--- a/fuentes/22810048_CF01_DU.docx
+++ b/fuentes/22810048_CF01_DU.docx
@@ -199,7 +199,7 @@
               </wp:anchor>
             </w:drawing>
           </mc:Choice>
-          <mc:Fallback xmlns:a="http://schemas.openxmlformats.org/drawingml/2006/main" xmlns:adec="http://schemas.microsoft.com/office/drawing/2017/decorative" xmlns:pic="http://schemas.openxmlformats.org/drawingml/2006/picture" xmlns:a14="http://schemas.microsoft.com/office/drawing/2010/main">
+          <mc:Fallback xmlns:a14="http://schemas.microsoft.com/office/drawing/2010/main" xmlns:pic="http://schemas.openxmlformats.org/drawingml/2006/picture" xmlns:adec="http://schemas.microsoft.com/office/drawing/2017/decorative" xmlns:a="http://schemas.openxmlformats.org/drawingml/2006/main">
             <w:pict>
               <v:rect id="Rectángulo 3" style="position:absolute;margin-left:-55.7pt;margin-top:26.5pt;width:613.85pt;height:204pt;z-index:-251655168;visibility:visible;mso-wrap-style:square;mso-height-percent:0;mso-wrap-distance-left:9pt;mso-wrap-distance-top:0;mso-wrap-distance-right:9pt;mso-wrap-distance-bottom:0;mso-position-horizontal:absolute;mso-position-horizontal-relative:text;mso-position-vertical:absolute;mso-position-vertical-relative:text;mso-height-percent:0;mso-height-relative:margin;v-text-anchor:middle" alt="&quot;&quot;" o:spid="_x0000_s1026" fillcolor="#00314d" stroked="f" strokeweight="1pt" w14:anchorId="04BF2410" o:gfxdata="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"/>
             </w:pict>
@@ -1402,7 +1402,6 @@
       </w:pPr>
       <w:bookmarkStart w:id="0" w:name="_Toc143702368"/>
       <w:r>
-        <w:lastRenderedPageBreak/>
         <w:t>Introducción</w:t>
       </w:r>
       <w:bookmarkEnd w:id="0"/>
@@ -1422,32 +1421,26 @@
       <w:pPr>
         <w:pStyle w:val="Video"/>
         <w:rPr>
+          <w:noProof/>
+        </w:rPr>
+      </w:pPr>
+      <w:r>
+        <w:rPr>
           <w:lang w:val="es-419" w:eastAsia="es-CO"/>
         </w:rPr>
-      </w:pPr>
-      <w:r>
-        <w:rPr>
-          <w:lang w:val="es-419" w:eastAsia="es-CO"/>
-        </w:rPr>
-        <w:t>Introducción</w:t>
-      </w:r>
-    </w:p>
-    <w:p>
-      <w:pPr>
-        <w:jc w:val="center"/>
-        <w:rPr>
-          <w:lang w:val="es-419" w:eastAsia="es-CO"/>
-        </w:rPr>
-      </w:pPr>
+        <w:t>Gestión de bases de datos NoSQL con MongoDB</w:t>
+      </w:r>
+    </w:p>
+    <w:p>
       <w:r>
         <w:rPr>
           <w:noProof/>
         </w:rPr>
         <w:drawing>
-          <wp:inline distT="0" distB="0" distL="0" distR="0" wp14:anchorId="3304570D" wp14:editId="11B4085D">
-            <wp:extent cx="3619534" cy="2047875"/>
-            <wp:effectExtent l="0" t="0" r="0" b="0"/>
-            <wp:docPr id="1" name="Imagen 1">
+          <wp:inline distT="0" distB="0" distL="0" distR="0" wp14:anchorId="106AE32F" wp14:editId="7BAE3498">
+            <wp:extent cx="5608320" cy="3154680"/>
+            <wp:effectExtent l="0" t="0" r="0" b="7620"/>
+            <wp:docPr id="1913270524" name="Imagen 1">
               <a:extLst xmlns:a="http://schemas.openxmlformats.org/drawingml/2006/main">
                 <a:ext uri="{C183D7F6-B498-43B3-948B-1728B52AA6E4}">
                   <adec:decorative xmlns:adec="http://schemas.microsoft.com/office/drawing/2017/decorative" val="1"/>
@@ -1461,29 +1454,39 @@
               <a:graphicData uri="http://schemas.openxmlformats.org/drawingml/2006/picture">
                 <pic:pic xmlns:pic="http://schemas.openxmlformats.org/drawingml/2006/picture">
                   <pic:nvPicPr>
-                    <pic:cNvPr id="1" name="Imagen 1">
+                    <pic:cNvPr id="1913270524" name="Imagen 1">
                       <a:extLst>
                         <a:ext uri="{C183D7F6-B498-43B3-948B-1728B52AA6E4}">
                           <adec:decorative xmlns:adec="http://schemas.microsoft.com/office/drawing/2017/decorative" val="1"/>
                         </a:ext>
                       </a:extLst>
                     </pic:cNvPr>
-                    <pic:cNvPicPr/>
+                    <pic:cNvPicPr>
+                      <a:picLocks noChangeAspect="1" noChangeArrowheads="1"/>
+                    </pic:cNvPicPr>
                   </pic:nvPicPr>
                   <pic:blipFill>
-                    <a:blip r:embed="rId13"/>
+                    <a:blip r:embed="rId13">
+                      <a:extLst>
+                        <a:ext uri="{28A0092B-C50C-407E-A947-70E740481C1C}">
+                          <a14:useLocalDpi xmlns:a14="http://schemas.microsoft.com/office/drawing/2010/main" val="0"/>
+                        </a:ext>
+                      </a:extLst>
+                    </a:blip>
+                    <a:srcRect/>
                     <a:stretch>
                       <a:fillRect/>
                     </a:stretch>
                   </pic:blipFill>
-                  <pic:spPr>
+                  <pic:spPr bwMode="auto">
                     <a:xfrm>
                       <a:off x="0" y="0"/>
-                      <a:ext cx="3627816" cy="2052561"/>
+                      <a:ext cx="5622905" cy="3162884"/>
                     </a:xfrm>
                     <a:prstGeom prst="rect">
                       <a:avLst/>
                     </a:prstGeom>
+                    <a:noFill/>
                   </pic:spPr>
                 </pic:pic>
               </a:graphicData>
@@ -1499,15 +1502,19 @@
         <w:rPr>
           <w:b/>
           <w:bCs/>
-        </w:rPr>
-      </w:pPr>
-      <w:r>
-        <w:rPr>
-          <w:b/>
-          <w:bCs/>
-        </w:rPr>
-        <w:t>Introducción</w:t>
-      </w:r>
+          <w:i/>
+          <w:iCs/>
+        </w:rPr>
+      </w:pPr>
+      <w:hyperlink r:id="rId14" w:history="1">
+        <w:r>
+          <w:rPr>
+            <w:rStyle w:val="Hipervnculo"/>
+            <w:b/>
+          </w:rPr>
+          <w:t>Enlace de reproducción del video</w:t>
+        </w:r>
+      </w:hyperlink>
     </w:p>
     <w:tbl>
       <w:tblPr>
@@ -1529,6 +1536,7 @@
               <w:jc w:val="center"/>
               <w:rPr>
                 <w:b/>
+                <w:lang w:val="es-419"/>
               </w:rPr>
             </w:pPr>
             <w:r>
@@ -1541,7 +1549,7 @@
               <w:rPr>
                 <w:b/>
               </w:rPr>
-              <w:t>Introducción</w:t>
+              <w:t>Gestión de bases de datos NoSQL con MongoDB</w:t>
             </w:r>
           </w:p>
         </w:tc>
@@ -1579,13 +1587,7 @@
               <w:rPr>
                 <w:lang w:val="es-419" w:eastAsia="es-CO"/>
               </w:rPr>
-              <w:t>Gestión de bases de datos NoSQL con MongoDB</w:t>
-            </w:r>
-            <w:r>
-              <w:rPr>
-                <w:lang w:val="es-419" w:eastAsia="es-CO"/>
-              </w:rPr>
-              <w:t>.</w:t>
+              <w:t>Gestión de bases de datos NoSQL con MongoDB.</w:t>
             </w:r>
           </w:p>
           <w:p>
@@ -1623,44 +1625,38 @@
               <w:rPr>
                 <w:lang w:val="es-419" w:eastAsia="es-CO"/>
               </w:rPr>
-              <w:t xml:space="preserve"> o de escritorio, las bases de datos siempre es un elemento fundamental es transversal a </w:t>
+              <w:t xml:space="preserve"> o de escritorio, las bases de datos siempre es un elemento fundamental es transversal a todo el proceso prácticamente, vamos a abordar bases de datos NOSQL, vamos a abordar sus características porque hoy en día esta en auge el uso de este tipo de aplicaciones de bases de datos; vamos a mirar las diferencias que tienen con las bases de datos tradicionales llamadas relacionales o SQL y vamos a abordar también el tema de MongoDB.</w:t>
             </w:r>
             <w:r>
               <w:rPr>
                 <w:lang w:val="es-419" w:eastAsia="es-CO"/>
               </w:rPr>
-              <w:lastRenderedPageBreak/>
-              <w:t>todo el proceso prácticamente, vamos a abordar bases de datos NOSQL, vamos a abordar sus características porque hoy en día esta en auge el uso de este tipo de aplicaciones de bases de datos; vamos a mirar las diferencias que tienen con las bases de datos tradicionales llamadas relacionales o SQL y vamos a abordar también el tema de MongoDB.</w:t>
-            </w:r>
-            <w:r>
+              <w:t xml:space="preserve"> </w:t>
+            </w:r>
+          </w:p>
+          <w:p>
+            <w:pPr>
               <w:rPr>
                 <w:lang w:val="es-419" w:eastAsia="es-CO"/>
               </w:rPr>
-              <w:t xml:space="preserve"> </w:t>
-            </w:r>
-          </w:p>
-          <w:p>
-            <w:pPr>
+            </w:pPr>
+            <w:r>
               <w:rPr>
                 <w:lang w:val="es-419" w:eastAsia="es-CO"/>
               </w:rPr>
-            </w:pPr>
+              <w:t xml:space="preserve">MongoDB es el sistema gestor de base de datos documental mas usado en la industria, vamos a mirar sus características, vamos a configurarlo, vamos a conectarlo y vamos a empezar a hacer algunas consultas básicas </w:t>
+            </w:r>
             <w:r>
               <w:rPr>
                 <w:lang w:val="es-419" w:eastAsia="es-CO"/>
               </w:rPr>
-              <w:t xml:space="preserve">MongoDB es el sistema gestor de base de datos documental mas usado en la industria, vamos a mirar sus características, vamos a configurarlo, vamos a conectarlo y vamos a empezar a hacer algunas consultas básicas </w:t>
-            </w:r>
-            <w:r>
-              <w:rPr>
-                <w:lang w:val="es-419" w:eastAsia="es-CO"/>
-              </w:rPr>
               <w:t>que nos van a permitir hacer un “</w:t>
             </w:r>
             <w:proofErr w:type="spellStart"/>
             <w:r>
               <w:rPr>
                 <w:rStyle w:val="Extranjerismo"/>
+                <w:lang w:val="es-CO"/>
               </w:rPr>
               <w:t>crub</w:t>
             </w:r>
@@ -1732,7 +1728,6 @@
         <w:rPr>
           <w:lang w:val="es-419" w:eastAsia="es-CO"/>
         </w:rPr>
-        <w:lastRenderedPageBreak/>
         <w:t>Entonces, analice las características de los sistemas de datos relacionales (SQL) frente a los no relacionales (NoSQL):</w:t>
       </w:r>
     </w:p>
@@ -1846,7 +1841,6 @@
     </w:p>
     <w:p>
       <w:r>
-        <w:lastRenderedPageBreak/>
         <w:t>El concepto NoSQL agrupa dentro de sí diferentes tipos de bases de datos, cada una de ellas con características muy diferentes y particulares, lo que brinda un abanico adicional de opciones que pueden adaptarse mejor a soluciones requeridas en diferentes entornos.</w:t>
       </w:r>
     </w:p>
@@ -1916,7 +1910,6 @@
         <w:pStyle w:val="Figura"/>
       </w:pPr>
       <w:r>
-        <w:lastRenderedPageBreak/>
         <w:t>Representación de una base de datos Clave-Valor</w:t>
       </w:r>
     </w:p>
@@ -1929,10 +1922,10 @@
           <w:noProof/>
         </w:rPr>
         <w:drawing>
-          <wp:inline distT="0" distB="0" distL="0" distR="0" wp14:anchorId="6847C0A2" wp14:editId="19C019ED">
+          <wp:inline distT="0" distB="0" distL="0" distR="0" wp14:anchorId="6847C0A2" wp14:editId="4AA601D9">
             <wp:extent cx="4467225" cy="3333750"/>
             <wp:effectExtent l="0" t="0" r="9525" b="0"/>
-            <wp:docPr id="2" name="Imagen 2" descr="Figura 1. Muestra la representación de una base de datos clave-valor."/>
+            <wp:docPr id="2" name="Imagen 2" descr=" Muestra la representación de una base de datos clave-valor."/>
             <wp:cNvGraphicFramePr>
               <a:graphicFrameLocks xmlns:a="http://schemas.openxmlformats.org/drawingml/2006/main" noChangeAspect="1"/>
             </wp:cNvGraphicFramePr>
@@ -1940,11 +1933,11 @@
               <a:graphicData uri="http://schemas.openxmlformats.org/drawingml/2006/picture">
                 <pic:pic xmlns:pic="http://schemas.openxmlformats.org/drawingml/2006/picture">
                   <pic:nvPicPr>
-                    <pic:cNvPr id="2" name="Imagen 2" descr="Figura 1. Muestra la representación de una base de datos clave-valor."/>
+                    <pic:cNvPr id="2" name="Imagen 2" descr=" Muestra la representación de una base de datos clave-valor."/>
                     <pic:cNvPicPr/>
                   </pic:nvPicPr>
                   <pic:blipFill>
-                    <a:blip r:embed="rId14"/>
+                    <a:blip r:embed="rId15"/>
                     <a:stretch>
                       <a:fillRect/>
                     </a:stretch>
@@ -2004,13 +1997,13 @@
     </w:p>
     <w:p>
       <w:r>
-        <w:lastRenderedPageBreak/>
         <w:t>En la siguiente tabla, se muestran algunos de los sistemas gestores de bases de datos NoSQL más famosos en el mercado, que permiten el uso de la estructura de almacenamiento clave-valor:</w:t>
       </w:r>
     </w:p>
     <w:p>
       <w:pPr>
         <w:pStyle w:val="Tabla"/>
+        <w:jc w:val="center"/>
       </w:pPr>
       <w:r>
         <w:t>Ejemplos de gestores de bases de datos tipo clave-valor</w:t>
@@ -2024,8 +2017,8 @@
         <w:jc w:val="center"/>
         <w:tblLayout w:type="fixed"/>
         <w:tblLook w:val="0420" w:firstRow="1" w:lastRow="0" w:firstColumn="0" w:lastColumn="0" w:noHBand="0" w:noVBand="1"/>
-        <w:tblCaption w:val="Formatos, características y uso de contenidos"/>
-        <w:tblDescription w:val="Tabla 1. Se muestran los diferentes equipos que se utilizan para la separaci{on de resíduos y los elementos a utilizar."/>
+        <w:tblCaption w:val="Ejemplos de gestores de bases de datos tipo clave-valor"/>
+        <w:tblDescription w:val="Tabla 1. Ejemplos de gestores de bases de datos tipo clave-valor, muestra los nombres, los logos y la Url´s del sitio oficial"/>
       </w:tblPr>
       <w:tblGrid>
         <w:gridCol w:w="2694"/>
@@ -2138,7 +2131,7 @@
                           </pic:cNvPicPr>
                         </pic:nvPicPr>
                         <pic:blipFill>
-                          <a:blip r:embed="rId15">
+                          <a:blip r:embed="rId16">
                             <a:extLst>
                               <a:ext uri="{28A0092B-C50C-407E-A947-70E740481C1C}">
                                 <a14:useLocalDpi xmlns:a14="http://schemas.microsoft.com/office/drawing/2010/main" val="0"/>
@@ -2183,12 +2176,22 @@
                 <w:szCs w:val="24"/>
               </w:rPr>
             </w:pPr>
+            <w:hyperlink r:id="rId17" w:history="1">
+              <w:r>
+                <w:rPr>
+                  <w:rStyle w:val="Hipervnculo"/>
+                  <w:rFonts w:cs="Calibri"/>
+                  <w:szCs w:val="24"/>
+                </w:rPr>
+                <w:t>https://redis.io</w:t>
+              </w:r>
+            </w:hyperlink>
             <w:r>
               <w:rPr>
                 <w:rFonts w:cs="Calibri"/>
                 <w:szCs w:val="24"/>
               </w:rPr>
-              <w:t>https://redis.io</w:t>
+              <w:t xml:space="preserve"> </w:t>
             </w:r>
           </w:p>
         </w:tc>
@@ -2242,7 +2245,7 @@
                           <pic:cNvPicPr/>
                         </pic:nvPicPr>
                         <pic:blipFill>
-                          <a:blip r:embed="rId16"/>
+                          <a:blip r:embed="rId18"/>
                           <a:stretch>
                             <a:fillRect/>
                           </a:stretch>
@@ -2276,12 +2279,22 @@
                 <w:szCs w:val="24"/>
               </w:rPr>
             </w:pPr>
+            <w:hyperlink r:id="rId19" w:history="1">
+              <w:r>
+                <w:rPr>
+                  <w:rStyle w:val="Hipervnculo"/>
+                  <w:rFonts w:cs="Calibri"/>
+                  <w:szCs w:val="24"/>
+                </w:rPr>
+                <w:t>https://couchdb.apache.org</w:t>
+              </w:r>
+            </w:hyperlink>
             <w:r>
               <w:rPr>
                 <w:rFonts w:cs="Calibri"/>
                 <w:szCs w:val="24"/>
               </w:rPr>
-              <w:t>https://couchdb.apache.org</w:t>
+              <w:t xml:space="preserve"> </w:t>
             </w:r>
           </w:p>
         </w:tc>
@@ -2337,7 +2350,7 @@
                           </pic:cNvPicPr>
                         </pic:nvPicPr>
                         <pic:blipFill>
-                          <a:blip r:embed="rId17">
+                          <a:blip r:embed="rId20">
                             <a:extLst>
                               <a:ext uri="{28A0092B-C50C-407E-A947-70E740481C1C}">
                                 <a14:useLocalDpi xmlns:a14="http://schemas.microsoft.com/office/drawing/2010/main" val="0"/>
@@ -2381,11 +2394,20 @@
                 <w:szCs w:val="24"/>
               </w:rPr>
             </w:pPr>
+            <w:hyperlink r:id="rId21" w:history="1">
+              <w:r>
+                <w:rPr>
+                  <w:rStyle w:val="Hipervnculo"/>
+                  <w:szCs w:val="24"/>
+                </w:rPr>
+                <w:t>https://www.project-voldemort.com/voldemort/</w:t>
+              </w:r>
+            </w:hyperlink>
             <w:r>
               <w:rPr>
                 <w:szCs w:val="24"/>
               </w:rPr>
-              <w:t>https://www.project-voldemort.com/voldemort/</w:t>
+              <w:t xml:space="preserve"> </w:t>
             </w:r>
           </w:p>
         </w:tc>
@@ -2440,7 +2462,7 @@
                           </pic:cNvPicPr>
                         </pic:nvPicPr>
                         <pic:blipFill>
-                          <a:blip r:embed="rId18">
+                          <a:blip r:embed="rId22">
                             <a:extLst>
                               <a:ext uri="{28A0092B-C50C-407E-A947-70E740481C1C}">
                                 <a14:useLocalDpi xmlns:a14="http://schemas.microsoft.com/office/drawing/2010/main" val="0"/>
@@ -2484,11 +2506,20 @@
                 <w:szCs w:val="24"/>
               </w:rPr>
             </w:pPr>
+            <w:hyperlink r:id="rId23" w:history="1">
+              <w:r>
+                <w:rPr>
+                  <w:rStyle w:val="Hipervnculo"/>
+                  <w:szCs w:val="24"/>
+                </w:rPr>
+                <w:t>https://aws.amazon.com/es/dynamodb/</w:t>
+              </w:r>
+            </w:hyperlink>
             <w:r>
               <w:rPr>
                 <w:szCs w:val="24"/>
               </w:rPr>
-              <w:t>https://aws.amazon.com/es/dynamodb/</w:t>
+              <w:t xml:space="preserve"> </w:t>
             </w:r>
           </w:p>
         </w:tc>
@@ -2544,7 +2575,7 @@
                           </pic:cNvPicPr>
                         </pic:nvPicPr>
                         <pic:blipFill>
-                          <a:blip r:embed="rId19">
+                          <a:blip r:embed="rId24">
                             <a:extLst>
                               <a:ext uri="{28A0092B-C50C-407E-A947-70E740481C1C}">
                                 <a14:useLocalDpi xmlns:a14="http://schemas.microsoft.com/office/drawing/2010/main" val="0"/>
@@ -2588,11 +2619,20 @@
                 <w:szCs w:val="24"/>
               </w:rPr>
             </w:pPr>
+            <w:hyperlink r:id="rId25" w:history="1">
+              <w:r>
+                <w:rPr>
+                  <w:rStyle w:val="Hipervnculo"/>
+                  <w:szCs w:val="24"/>
+                </w:rPr>
+                <w:t>https://riak.com</w:t>
+              </w:r>
+            </w:hyperlink>
             <w:r>
               <w:rPr>
                 <w:szCs w:val="24"/>
               </w:rPr>
-              <w:t>https://riak.com</w:t>
+              <w:t xml:space="preserve"> </w:t>
             </w:r>
           </w:p>
         </w:tc>
@@ -2647,7 +2687,7 @@
                           </pic:cNvPicPr>
                         </pic:nvPicPr>
                         <pic:blipFill>
-                          <a:blip r:embed="rId20">
+                          <a:blip r:embed="rId26">
                             <a:extLst>
                               <a:ext uri="{28A0092B-C50C-407E-A947-70E740481C1C}">
                                 <a14:useLocalDpi xmlns:a14="http://schemas.microsoft.com/office/drawing/2010/main" val="0"/>
@@ -2691,11 +2731,20 @@
                 <w:szCs w:val="24"/>
               </w:rPr>
             </w:pPr>
+            <w:hyperlink r:id="rId27" w:history="1">
+              <w:r>
+                <w:rPr>
+                  <w:rStyle w:val="Hipervnculo"/>
+                  <w:szCs w:val="24"/>
+                </w:rPr>
+                <w:t>https://www.oracle.com/co/database/technologies/related/berkeleydb.html</w:t>
+              </w:r>
+            </w:hyperlink>
             <w:r>
               <w:rPr>
                 <w:szCs w:val="24"/>
               </w:rPr>
-              <w:t>https://www.oracle.com/co/database/technologies/related/berkeleydb.html</w:t>
+              <w:t xml:space="preserve"> </w:t>
             </w:r>
           </w:p>
         </w:tc>
@@ -2751,7 +2800,7 @@
                           </pic:cNvPicPr>
                         </pic:nvPicPr>
                         <pic:blipFill>
-                          <a:blip r:embed="rId21">
+                          <a:blip r:embed="rId28">
                             <a:extLst>
                               <a:ext uri="{28A0092B-C50C-407E-A947-70E740481C1C}">
                                 <a14:useLocalDpi xmlns:a14="http://schemas.microsoft.com/office/drawing/2010/main" val="0"/>
@@ -2795,87 +2844,97 @@
                 <w:szCs w:val="24"/>
               </w:rPr>
             </w:pPr>
+            <w:hyperlink r:id="rId29" w:history="1">
+              <w:r>
+                <w:rPr>
+                  <w:rStyle w:val="Hipervnculo"/>
+                  <w:szCs w:val="24"/>
+                </w:rPr>
+                <w:t>https://aerospike.com</w:t>
+              </w:r>
+            </w:hyperlink>
             <w:r>
               <w:rPr>
                 <w:szCs w:val="24"/>
               </w:rPr>
-              <w:t>https://aerospike.com</w:t>
+              <w:t xml:space="preserve"> </w:t>
             </w:r>
           </w:p>
         </w:tc>
       </w:tr>
     </w:tbl>
+    <w:p>
+      <w:pPr>
+        <w:ind w:firstLine="0"/>
+      </w:pPr>
+    </w:p>
+    <w:p>
+      <w:pPr>
+        <w:rPr>
+          <w:b/>
+          <w:bCs/>
+        </w:rPr>
+      </w:pPr>
+      <w:r>
+        <w:rPr>
+          <w:b/>
+          <w:bCs/>
+        </w:rPr>
+        <w:t>Bases de datos documentales</w:t>
+      </w:r>
+    </w:p>
+    <w:p>
+      <w:r>
+        <w:t>El nombre documental hace referencia al tipo de estructura principal usada para representar la información, el cual se denomina documento.</w:t>
+      </w:r>
+    </w:p>
+    <w:p>
+      <w:r>
+        <w:t>E</w:t>
+      </w:r>
+      <w:r>
+        <w:t xml:space="preserve">n este tipo de base de datos, la información no está contenida en tablas, sino que se compone de una estructura de datos semiestructurada, agrupada por colecciones de objetos o documentos de tipo JSON, XML, YAML o archivos de texto, los cuales, a su vez, pueden estar estructurados por diferentes tipos de datos primitivos o compuestos. Este es un modelo eficiente e intuitivo para los desarrolladores de </w:t>
+      </w:r>
+      <w:r>
+        <w:t>“</w:t>
+      </w:r>
+      <w:r>
+        <w:rPr>
+          <w:rStyle w:val="Extranjerismo"/>
+          <w:lang w:val="es-CO"/>
+        </w:rPr>
+        <w:t>software</w:t>
+      </w:r>
+      <w:r>
+        <w:t>”</w:t>
+      </w:r>
+      <w:r>
+        <w:t>.</w:t>
+      </w:r>
+    </w:p>
+    <w:p>
+      <w:r>
+        <w:t>Estas bases de datos semiestructuradas facilitan la versatilidad, por lo que pueden evolucionar según las necesidades de las aplicaciones, y, entre sus ventajas, ofrece la posibilidad de gestión de información semiestructurada, que puede albergar gran cantidad de información con diversos tipos de datos; ya que no tiene un esquema formal o rígido, simplifican las tareas de inserción y actualización de datos.</w:t>
+      </w:r>
+    </w:p>
+    <w:p>
+      <w:r>
+        <w:t>Las aplicaciones web y móviles actuales están sometidas a gran cantidad de cambios en las estructuras de información que gestionan, por lo cual este tipo de bases de datos NoSQL se adecúan muy bien a este tipo de contextos.</w:t>
+      </w:r>
+    </w:p>
+    <w:p>
+      <w:r>
+        <w:t>A continuación, se observa un ejemplo de una posible estructura para una base de datos tipo documental.</w:t>
+      </w:r>
+    </w:p>
     <w:p/>
     <w:p/>
     <w:p/>
     <w:p>
       <w:pPr>
-        <w:rPr>
-          <w:b/>
-          <w:bCs/>
-        </w:rPr>
-      </w:pPr>
-      <w:r>
-        <w:rPr>
-          <w:b/>
-          <w:bCs/>
-        </w:rPr>
-        <w:lastRenderedPageBreak/>
-        <w:t>Bases de datos documentales</w:t>
-      </w:r>
-    </w:p>
-    <w:p>
-      <w:r>
-        <w:t>El nombre documental hace referencia al tipo de estructura principal usada para representar la información, el cual se denomina documento.</w:t>
-      </w:r>
-    </w:p>
-    <w:p>
-      <w:r>
-        <w:t>E</w:t>
-      </w:r>
-      <w:r>
-        <w:t xml:space="preserve">n este tipo de base de datos, la información no está contenida en tablas, sino que se compone de una estructura de datos semiestructurada, agrupada por colecciones de objetos o documentos de tipo JSON, XML, YAML o archivos de texto, los cuales, a su vez, pueden estar estructurados por diferentes tipos de datos primitivos o compuestos. Este es un modelo eficiente e intuitivo para los desarrolladores de </w:t>
-      </w:r>
-      <w:r>
-        <w:t>“</w:t>
-      </w:r>
-      <w:r>
-        <w:rPr>
-          <w:rStyle w:val="Extranjerismo"/>
-        </w:rPr>
-        <w:t>software</w:t>
-      </w:r>
-      <w:r>
-        <w:t>”</w:t>
-      </w:r>
-      <w:r>
-        <w:t>.</w:t>
-      </w:r>
-    </w:p>
-    <w:p>
-      <w:r>
-        <w:t>Estas bases de datos semiestructuradas facilitan la versatilidad, por lo que pueden evolucionar según las necesidades de las aplicaciones, y, entre sus ventajas, ofrece la posibilidad de gestión de información semiestructurada, que puede albergar gran cantidad de información con diversos tipos de datos; ya que no tiene un esquema formal o rígido, simplifican las tareas de inserción y actualización de datos.</w:t>
-      </w:r>
-    </w:p>
-    <w:p>
-      <w:r>
-        <w:t>Las aplicaciones web y móviles actuales están sometidas a gran cantidad de cambios en las estructuras de información que gestionan, por lo cual este tipo de bases de datos NoSQL se adecúan muy bien a este tipo de contextos.</w:t>
-      </w:r>
-    </w:p>
-    <w:p>
-      <w:r>
-        <w:t>A continuación, se observa un ejemplo de una posible estructura para una base de datos tipo documental.</w:t>
-      </w:r>
-    </w:p>
-    <w:p/>
-    <w:p/>
-    <w:p/>
-    <w:p>
-      <w:pPr>
         <w:pStyle w:val="Figura"/>
       </w:pPr>
       <w:r>
-        <w:lastRenderedPageBreak/>
         <w:t>Representación gráfica de bases de datos tipo documental</w:t>
       </w:r>
     </w:p>
@@ -2953,7 +3012,7 @@
                             <pic:cNvPicPr preferRelativeResize="0"/>
                           </pic:nvPicPr>
                           <pic:blipFill rotWithShape="1">
-                            <a:blip r:embed="rId22">
+                            <a:blip r:embed="rId30">
                               <a:alphaModFix/>
                             </a:blip>
                             <a:srcRect/>
@@ -3421,7 +3480,7 @@
                     <o:lock v:ext="edit" aspectratio="t"/>
                   </v:shapetype>
                   <v:shape id="Shape 49" o:spid="_x0000_s1030" type="#_x0000_t75" alt="File:Logo-libreoffice.svg - Wikimedia Commons" style="position:absolute;left:12336;top:11849;width:24199;height:29159;visibility:visible;mso-wrap-style:square" o:preferrelative="f" o:gfxdata="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">
-                    <v:imagedata r:id="rId23" o:title="Logo-libreoffice"/>
+                    <v:imagedata r:id="rId31" o:title="Logo-libreoffice"/>
                   </v:shape>
                   <v:rect id="Rectángulo 17" o:spid="_x0000_s1031" alt="Figura 2. Representación que demuestra una base de datos de tipo documental." style="position:absolute;left:14716;top:17490;width:21818;height:18640;visibility:visible;mso-wrap-style:square;v-text-anchor:top" o:gfxdata="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" filled="f" stroked="f">
                     <v:textbox inset="2.53958mm,2.53958mm,2.53958mm,2.53958mm">
@@ -3826,9 +3885,9 @@
     <w:p>
       <w:pPr>
         <w:pStyle w:val="Tabla"/>
-      </w:pPr>
-      <w:r>
-        <w:lastRenderedPageBreak/>
+        <w:jc w:val="center"/>
+      </w:pPr>
+      <w:r>
         <w:t>Ejemplos de gestores de bases de datos tipo documental</w:t>
       </w:r>
     </w:p>
@@ -3840,8 +3899,8 @@
         <w:jc w:val="center"/>
         <w:tblLayout w:type="fixed"/>
         <w:tblLook w:val="0420" w:firstRow="1" w:lastRow="0" w:firstColumn="0" w:lastColumn="0" w:noHBand="0" w:noVBand="1"/>
-        <w:tblCaption w:val="Tabla 2."/>
-        <w:tblDescription w:val="Esta tabla muestra los enlaces a diversos logos y sus nombres."/>
+        <w:tblCaption w:val="Ejemplos de gestores de bases de datos tipo documental"/>
+        <w:tblDescription w:val="Tabla 2. Ejemplos de gestores de bases de datos tipo documental, los nombres, el logo y las URL´s del sitio oficial."/>
       </w:tblPr>
       <w:tblGrid>
         <w:gridCol w:w="2694"/>
@@ -3952,7 +4011,7 @@
                           <pic:cNvPicPr preferRelativeResize="0"/>
                         </pic:nvPicPr>
                         <pic:blipFill>
-                          <a:blip r:embed="rId24"/>
+                          <a:blip r:embed="rId32"/>
                           <a:srcRect/>
                           <a:stretch>
                             <a:fillRect/>
@@ -3988,12 +4047,22 @@
                 <w:szCs w:val="24"/>
               </w:rPr>
             </w:pPr>
+            <w:hyperlink r:id="rId33" w:history="1">
+              <w:r>
+                <w:rPr>
+                  <w:rStyle w:val="Hipervnculo"/>
+                  <w:rFonts w:cs="Calibri"/>
+                  <w:szCs w:val="24"/>
+                </w:rPr>
+                <w:t>https://www.mongodb.com</w:t>
+              </w:r>
+            </w:hyperlink>
             <w:r>
               <w:rPr>
                 <w:rFonts w:cs="Calibri"/>
                 <w:szCs w:val="24"/>
               </w:rPr>
-              <w:t>https://www.mongodb.com</w:t>
+              <w:t xml:space="preserve"> </w:t>
             </w:r>
           </w:p>
         </w:tc>
@@ -4047,7 +4116,7 @@
                           <pic:cNvPicPr preferRelativeResize="0"/>
                         </pic:nvPicPr>
                         <pic:blipFill>
-                          <a:blip r:embed="rId25"/>
+                          <a:blip r:embed="rId34"/>
                           <a:srcRect/>
                           <a:stretch>
                             <a:fillRect/>
@@ -4083,12 +4152,22 @@
                 <w:szCs w:val="24"/>
               </w:rPr>
             </w:pPr>
+            <w:hyperlink r:id="rId35" w:history="1">
+              <w:r>
+                <w:rPr>
+                  <w:rStyle w:val="Hipervnculo"/>
+                  <w:rFonts w:cs="Calibri"/>
+                  <w:szCs w:val="24"/>
+                </w:rPr>
+                <w:t>https://ravendb.net</w:t>
+              </w:r>
+            </w:hyperlink>
             <w:r>
               <w:rPr>
                 <w:rFonts w:cs="Calibri"/>
                 <w:szCs w:val="24"/>
               </w:rPr>
-              <w:t>https://ravendb.net</w:t>
+              <w:t xml:space="preserve"> </w:t>
             </w:r>
           </w:p>
         </w:tc>
@@ -4144,7 +4223,7 @@
                           </pic:cNvPicPr>
                         </pic:nvPicPr>
                         <pic:blipFill>
-                          <a:blip r:embed="rId26">
+                          <a:blip r:embed="rId36">
                             <a:extLst>
                               <a:ext uri="{28A0092B-C50C-407E-A947-70E740481C1C}">
                                 <a14:useLocalDpi xmlns:a14="http://schemas.microsoft.com/office/drawing/2010/main" val="0"/>
@@ -4188,11 +4267,20 @@
                 <w:szCs w:val="24"/>
               </w:rPr>
             </w:pPr>
+            <w:hyperlink r:id="rId37" w:history="1">
+              <w:r>
+                <w:rPr>
+                  <w:rStyle w:val="Hipervnculo"/>
+                  <w:szCs w:val="24"/>
+                </w:rPr>
+                <w:t>https://www.marklogic.com</w:t>
+              </w:r>
+            </w:hyperlink>
             <w:r>
               <w:rPr>
                 <w:szCs w:val="24"/>
               </w:rPr>
-              <w:t>https://www.marklogic.com</w:t>
+              <w:t xml:space="preserve"> </w:t>
             </w:r>
           </w:p>
         </w:tc>
@@ -4245,7 +4333,7 @@
                           <pic:cNvPicPr preferRelativeResize="0"/>
                         </pic:nvPicPr>
                         <pic:blipFill>
-                          <a:blip r:embed="rId27"/>
+                          <a:blip r:embed="rId38"/>
                           <a:srcRect/>
                           <a:stretch>
                             <a:fillRect/>
@@ -4280,11 +4368,20 @@
                 <w:szCs w:val="24"/>
               </w:rPr>
             </w:pPr>
+            <w:hyperlink r:id="rId39" w:history="1">
+              <w:r>
+                <w:rPr>
+                  <w:rStyle w:val="Hipervnculo"/>
+                  <w:szCs w:val="24"/>
+                </w:rPr>
+                <w:t>https://azure.microsoft.com/es-es/services/cosmos-db/</w:t>
+              </w:r>
+            </w:hyperlink>
             <w:r>
               <w:rPr>
                 <w:szCs w:val="24"/>
               </w:rPr>
-              <w:t>https://azure.microsoft.com/es-es/services/cosmos-db/</w:t>
+              <w:t xml:space="preserve"> </w:t>
             </w:r>
           </w:p>
         </w:tc>
@@ -4338,7 +4435,7 @@
                           <pic:cNvPicPr preferRelativeResize="0"/>
                         </pic:nvPicPr>
                         <pic:blipFill>
-                          <a:blip r:embed="rId28"/>
+                          <a:blip r:embed="rId40"/>
                           <a:srcRect/>
                           <a:stretch>
                             <a:fillRect/>
@@ -4373,18 +4470,30 @@
                 <w:szCs w:val="24"/>
               </w:rPr>
             </w:pPr>
+            <w:hyperlink r:id="rId41" w:history="1">
+              <w:r>
+                <w:rPr>
+                  <w:rStyle w:val="Hipervnculo"/>
+                  <w:szCs w:val="24"/>
+                </w:rPr>
+                <w:t>https://orientdb.org</w:t>
+              </w:r>
+            </w:hyperlink>
             <w:r>
               <w:rPr>
                 <w:szCs w:val="24"/>
               </w:rPr>
-              <w:t>https://orientdb.org</w:t>
+              <w:t xml:space="preserve"> </w:t>
             </w:r>
           </w:p>
         </w:tc>
       </w:tr>
     </w:tbl>
-    <w:p/>
-    <w:p/>
+    <w:p>
+      <w:pPr>
+        <w:ind w:firstLine="0"/>
+      </w:pPr>
+    </w:p>
     <w:p>
       <w:pPr>
         <w:rPr>
@@ -4431,7 +4540,6 @@
           <w:b/>
           <w:bCs/>
         </w:rPr>
-        <w:lastRenderedPageBreak/>
         <w:t>Nodo o vértice:</w:t>
       </w:r>
       <w:r>
@@ -4453,19 +4561,11 @@
         <w:t>A continuación, un ejemplo gráfico de la representación de una base de datos de tipo grafo:</w:t>
       </w:r>
     </w:p>
-    <w:p/>
-    <w:p/>
-    <w:p/>
-    <w:p/>
-    <w:p/>
-    <w:p/>
-    <w:p/>
     <w:p>
       <w:pPr>
         <w:pStyle w:val="Figura"/>
       </w:pPr>
       <w:r>
-        <w:lastRenderedPageBreak/>
         <w:t>Representación gráfica de bases de datos tipo grafo</w:t>
       </w:r>
     </w:p>
@@ -4476,18 +4576,21 @@
           <w:ilvl w:val="0"/>
           <w:numId w:val="0"/>
         </w:numPr>
-        <w:ind w:left="992"/>
-        <w:jc w:val="left"/>
+        <w:tabs>
+          <w:tab w:val="clear" w:pos="1134"/>
+          <w:tab w:val="left" w:pos="993"/>
+        </w:tabs>
+        <w:ind w:left="992" w:hanging="708"/>
       </w:pPr>
       <w:r>
         <w:rPr>
           <w:noProof/>
         </w:rPr>
         <w:drawing>
-          <wp:inline distT="0" distB="0" distL="0" distR="0" wp14:anchorId="7C6ECE60" wp14:editId="34A32563">
-            <wp:extent cx="6162675" cy="3857625"/>
-            <wp:effectExtent l="0" t="0" r="9525" b="9525"/>
-            <wp:docPr id="26" name="Imagen 26" descr="Figura 3. realiza la representación de una base de datos tipo grafo que describe la edad de diferentes personajes, el lugar de nacimiento y relación de amistad entre ellos."/>
+          <wp:inline distT="0" distB="0" distL="0" distR="0" wp14:anchorId="7C6ECE60" wp14:editId="11C46AB4">
+            <wp:extent cx="4610100" cy="2885766"/>
+            <wp:effectExtent l="0" t="0" r="0" b="0"/>
+            <wp:docPr id="26" name="Imagen 26" descr="Realiza la representación de una base de datos tipo grafo que describe la edad de diferentes personajes, el lugar de nacimiento y relación de amistad entre ellos."/>
             <wp:cNvGraphicFramePr>
               <a:graphicFrameLocks xmlns:a="http://schemas.openxmlformats.org/drawingml/2006/main" noChangeAspect="1"/>
             </wp:cNvGraphicFramePr>
@@ -4495,11 +4598,11 @@
               <a:graphicData uri="http://schemas.openxmlformats.org/drawingml/2006/picture">
                 <pic:pic xmlns:pic="http://schemas.openxmlformats.org/drawingml/2006/picture">
                   <pic:nvPicPr>
-                    <pic:cNvPr id="26" name="Imagen 26" descr="Figura 3. realiza la representación de una base de datos tipo grafo que describe la edad de diferentes personajes, el lugar de nacimiento y relación de amistad entre ellos."/>
+                    <pic:cNvPr id="26" name="Imagen 26" descr="Realiza la representación de una base de datos tipo grafo que describe la edad de diferentes personajes, el lugar de nacimiento y relación de amistad entre ellos."/>
                     <pic:cNvPicPr/>
                   </pic:nvPicPr>
                   <pic:blipFill>
-                    <a:blip r:embed="rId29"/>
+                    <a:blip r:embed="rId42"/>
                     <a:stretch>
                       <a:fillRect/>
                     </a:stretch>
@@ -4507,7 +4610,7 @@
                   <pic:spPr>
                     <a:xfrm>
                       <a:off x="0" y="0"/>
-                      <a:ext cx="6162675" cy="3857625"/>
+                      <a:ext cx="4613901" cy="2888145"/>
                     </a:xfrm>
                     <a:prstGeom prst="rect">
                       <a:avLst/>
@@ -4522,6 +4625,7 @@
     </w:p>
     <w:p>
       <w:pPr>
+        <w:jc w:val="center"/>
         <w:rPr>
           <w:sz w:val="20"/>
           <w:szCs w:val="20"/>
@@ -4565,24 +4669,10 @@
     </w:p>
     <w:p>
       <w:pPr>
-        <w:rPr>
-          <w:lang w:eastAsia="es-CO"/>
-        </w:rPr>
-      </w:pPr>
-    </w:p>
-    <w:p>
-      <w:pPr>
-        <w:rPr>
-          <w:lang w:eastAsia="es-CO"/>
-        </w:rPr>
-      </w:pPr>
-    </w:p>
-    <w:p>
-      <w:pPr>
         <w:pStyle w:val="Tabla"/>
-      </w:pPr>
-      <w:r>
-        <w:lastRenderedPageBreak/>
+        <w:jc w:val="center"/>
+      </w:pPr>
+      <w:r>
         <w:t>Ejemplos de gestores de bases de datos tipo grafo</w:t>
       </w:r>
     </w:p>
@@ -4594,8 +4684,8 @@
         <w:jc w:val="center"/>
         <w:tblLayout w:type="fixed"/>
         <w:tblLook w:val="0420" w:firstRow="1" w:lastRow="0" w:firstColumn="0" w:lastColumn="0" w:noHBand="0" w:noVBand="1"/>
-        <w:tblCaption w:val="Tabla 3."/>
-        <w:tblDescription w:val="Esta tabla muestra los diferentes ejemplos de gestores de bases de datos tipo grafo."/>
+        <w:tblCaption w:val="Ejemplos de gestores de bases de datos tipo grafo"/>
+        <w:tblDescription w:val="Tabla 3. Ejemplos de gestores de bases de datos tipo grafo, muestra los nombres y los y las URL´s"/>
       </w:tblPr>
       <w:tblGrid>
         <w:gridCol w:w="2694"/>
@@ -4708,7 +4798,7 @@
                           </pic:cNvPicPr>
                         </pic:nvPicPr>
                         <pic:blipFill>
-                          <a:blip r:embed="rId30">
+                          <a:blip r:embed="rId43">
                             <a:extLst>
                               <a:ext uri="{28A0092B-C50C-407E-A947-70E740481C1C}">
                                 <a14:useLocalDpi xmlns:a14="http://schemas.microsoft.com/office/drawing/2010/main" val="0"/>
@@ -4753,12 +4843,22 @@
                 <w:szCs w:val="24"/>
               </w:rPr>
             </w:pPr>
+            <w:hyperlink r:id="rId44" w:history="1">
+              <w:r>
+                <w:rPr>
+                  <w:rStyle w:val="Hipervnculo"/>
+                  <w:rFonts w:cs="Calibri"/>
+                  <w:szCs w:val="24"/>
+                </w:rPr>
+                <w:t>https://neo4j.com/</w:t>
+              </w:r>
+            </w:hyperlink>
             <w:r>
               <w:rPr>
                 <w:rFonts w:cs="Calibri"/>
                 <w:szCs w:val="24"/>
               </w:rPr>
-              <w:t>https://neo4j.com/</w:t>
+              <w:t xml:space="preserve"> </w:t>
             </w:r>
           </w:p>
         </w:tc>
@@ -4814,7 +4914,7 @@
                           </pic:cNvPicPr>
                         </pic:nvPicPr>
                         <pic:blipFill>
-                          <a:blip r:embed="rId31">
+                          <a:blip r:embed="rId45">
                             <a:extLst>
                               <a:ext uri="{28A0092B-C50C-407E-A947-70E740481C1C}">
                                 <a14:useLocalDpi xmlns:a14="http://schemas.microsoft.com/office/drawing/2010/main" val="0"/>
@@ -4859,12 +4959,22 @@
                 <w:szCs w:val="24"/>
               </w:rPr>
             </w:pPr>
+            <w:hyperlink r:id="rId46" w:history="1">
+              <w:r>
+                <w:rPr>
+                  <w:rStyle w:val="Hipervnculo"/>
+                  <w:rFonts w:cs="Calibri"/>
+                  <w:szCs w:val="24"/>
+                </w:rPr>
+                <w:t>https://www.tigergraph.com/</w:t>
+              </w:r>
+            </w:hyperlink>
             <w:r>
               <w:rPr>
                 <w:rFonts w:cs="Calibri"/>
                 <w:szCs w:val="24"/>
               </w:rPr>
-              <w:t>https://www.tigergraph.com/</w:t>
+              <w:t xml:space="preserve"> </w:t>
             </w:r>
           </w:p>
         </w:tc>
@@ -4920,7 +5030,7 @@
                           </pic:cNvPicPr>
                         </pic:nvPicPr>
                         <pic:blipFill>
-                          <a:blip r:embed="rId32">
+                          <a:blip r:embed="rId47">
                             <a:extLst>
                               <a:ext uri="{28A0092B-C50C-407E-A947-70E740481C1C}">
                                 <a14:useLocalDpi xmlns:a14="http://schemas.microsoft.com/office/drawing/2010/main" val="0"/>
@@ -4964,11 +5074,20 @@
                 <w:szCs w:val="24"/>
               </w:rPr>
             </w:pPr>
+            <w:hyperlink r:id="rId48" w:history="1">
+              <w:r>
+                <w:rPr>
+                  <w:rStyle w:val="Hipervnculo"/>
+                  <w:szCs w:val="24"/>
+                </w:rPr>
+                <w:t>https://www.graphengine.io/</w:t>
+              </w:r>
+            </w:hyperlink>
             <w:r>
               <w:rPr>
                 <w:szCs w:val="24"/>
               </w:rPr>
-              <w:t>https://www.graphengine.io/</w:t>
+              <w:t xml:space="preserve"> </w:t>
             </w:r>
           </w:p>
         </w:tc>
@@ -5023,7 +5142,7 @@
                           </pic:cNvPicPr>
                         </pic:nvPicPr>
                         <pic:blipFill>
-                          <a:blip r:embed="rId33">
+                          <a:blip r:embed="rId49">
                             <a:extLst>
                               <a:ext uri="{28A0092B-C50C-407E-A947-70E740481C1C}">
                                 <a14:useLocalDpi xmlns:a14="http://schemas.microsoft.com/office/drawing/2010/main" val="0"/>
@@ -5067,11 +5186,20 @@
                 <w:szCs w:val="24"/>
               </w:rPr>
             </w:pPr>
+            <w:hyperlink r:id="rId50" w:history="1">
+              <w:r>
+                <w:rPr>
+                  <w:rStyle w:val="Hipervnculo"/>
+                  <w:szCs w:val="24"/>
+                </w:rPr>
+                <w:t>https://www.arangodb.com/</w:t>
+              </w:r>
+            </w:hyperlink>
             <w:r>
               <w:rPr>
                 <w:szCs w:val="24"/>
               </w:rPr>
-              <w:t>https://www.arangodb.com/</w:t>
+              <w:t xml:space="preserve"> </w:t>
             </w:r>
           </w:p>
         </w:tc>
@@ -5127,7 +5255,7 @@
                           </pic:cNvPicPr>
                         </pic:nvPicPr>
                         <pic:blipFill>
-                          <a:blip r:embed="rId34">
+                          <a:blip r:embed="rId51">
                             <a:extLst>
                               <a:ext uri="{28A0092B-C50C-407E-A947-70E740481C1C}">
                                 <a14:useLocalDpi xmlns:a14="http://schemas.microsoft.com/office/drawing/2010/main" val="0"/>
@@ -5171,17 +5299,27 @@
                 <w:szCs w:val="24"/>
               </w:rPr>
             </w:pPr>
+            <w:hyperlink r:id="rId52" w:history="1">
+              <w:r>
+                <w:rPr>
+                  <w:rStyle w:val="Hipervnculo"/>
+                  <w:szCs w:val="24"/>
+                </w:rPr>
+                <w:t>https://titan.thinkaurelius.com/</w:t>
+              </w:r>
+            </w:hyperlink>
             <w:r>
               <w:rPr>
                 <w:szCs w:val="24"/>
               </w:rPr>
-              <w:t>https://titan.thinkaurelius.com/</w:t>
+              <w:t xml:space="preserve"> </w:t>
             </w:r>
           </w:p>
         </w:tc>
       </w:tr>
     </w:tbl>
     <w:p/>
+    <w:p/>
     <w:p>
       <w:pPr>
         <w:rPr>
@@ -5212,7 +5350,6 @@
     <w:p/>
     <w:p>
       <w:r>
-        <w:lastRenderedPageBreak/>
         <w:t>A continuación, se hace un paralelo de algunas de las características más importantes que diferencian un sistema SQL de un sistema NoSQL (AWS, 2021).</w:t>
       </w:r>
     </w:p>
@@ -5257,7 +5394,6 @@
         <w:t>Se siguen procesos preestablecidos de normalización que permiten imponer restricciones de integridad referencial de forma muy exitosa.</w:t>
       </w:r>
     </w:p>
-    <w:p/>
     <w:p>
       <w:pPr>
         <w:rPr>
@@ -5282,11 +5418,6 @@
       <w:r>
         <w:t>Permiten la optimización para el rendimiento y el crecimiento a gran escala.</w:t>
       </w:r>
-    </w:p>
-    <w:p>
-      <w:pPr>
-        <w:jc w:val="center"/>
-      </w:pPr>
     </w:p>
     <w:p>
       <w:pPr>
@@ -5334,7 +5465,6 @@
         </w:numPr>
       </w:pPr>
       <w:r>
-        <w:lastRenderedPageBreak/>
         <w:t>La atomicidad de las transacciones tiene garantía de ejecución al 100% o no se ejecutan en absoluto.</w:t>
       </w:r>
     </w:p>
@@ -5374,7 +5504,6 @@
         <w:t>La durabilidad se genera con sistemas complementarios que permiten recuperarse frente a casos inesperados de errores.</w:t>
       </w:r>
     </w:p>
-    <w:p/>
     <w:p>
       <w:pPr>
         <w:rPr>
@@ -5395,7 +5524,6 @@
         <w:t>Las características de atomicidad, coherencia, aislamiento y durabilidad se flexibilizan para ofrecer el escalamiento horizontal, lo cual hace que estos sistemas sean la mejor opción para casos de baja latencia y alto rendimiento.</w:t>
       </w:r>
     </w:p>
-    <w:p/>
     <w:p>
       <w:pPr>
         <w:jc w:val="center"/>
@@ -5465,7 +5593,6 @@
           <w:b/>
           <w:bCs/>
         </w:rPr>
-        <w:lastRenderedPageBreak/>
         <w:t>API</w:t>
       </w:r>
     </w:p>
@@ -5585,20 +5712,6 @@
         </w:rPr>
         <w:t>Se presenta, entonces, la forma de hacer su instalación; luego, su configuración; y finalmente, su administración:</w:t>
       </w:r>
-    </w:p>
-    <w:p>
-      <w:pPr>
-        <w:rPr>
-          <w:lang w:val="es-419" w:eastAsia="es-CO"/>
-        </w:rPr>
-      </w:pPr>
-    </w:p>
-    <w:p>
-      <w:pPr>
-        <w:rPr>
-          <w:lang w:val="es-419" w:eastAsia="es-CO"/>
-        </w:rPr>
-      </w:pPr>
     </w:p>
     <w:p>
       <w:pPr>
@@ -5614,7 +5727,6 @@
           <w:bCs/>
           <w:lang w:val="es-419" w:eastAsia="es-CO"/>
         </w:rPr>
-        <w:lastRenderedPageBreak/>
         <w:t>Instalación de MongoDB</w:t>
       </w:r>
     </w:p>
@@ -5630,7 +5742,7 @@
         </w:rPr>
         <w:t xml:space="preserve">A continuación, en el video, se muestra la forma en la que se realiza una instalación exitosa de una instancia gratuita de MongoDB y el servicio de gestión Cloud Atlas, accediendo a la dirección </w:t>
       </w:r>
-      <w:hyperlink r:id="rId35" w:history="1">
+      <w:hyperlink r:id="rId53" w:history="1">
         <w:r>
           <w:rPr>
             <w:rStyle w:val="Hipervnculo"/>
@@ -5672,10 +5784,10 @@
           <w:noProof/>
         </w:rPr>
         <w:drawing>
-          <wp:inline distT="0" distB="0" distL="0" distR="0" wp14:anchorId="0F4A817F" wp14:editId="52762B6A">
-            <wp:extent cx="3552825" cy="1998731"/>
-            <wp:effectExtent l="0" t="0" r="0" b="1905"/>
-            <wp:docPr id="11" name="Imagen 11">
+          <wp:inline distT="0" distB="0" distL="0" distR="0" wp14:anchorId="30FB1E2A" wp14:editId="20F14745">
+            <wp:extent cx="5867400" cy="3300265"/>
+            <wp:effectExtent l="0" t="0" r="0" b="0"/>
+            <wp:docPr id="947976132" name="Imagen 2">
               <a:extLst xmlns:a="http://schemas.openxmlformats.org/drawingml/2006/main">
                 <a:ext uri="{C183D7F6-B498-43B3-948B-1728B52AA6E4}">
                   <adec:decorative xmlns:adec="http://schemas.microsoft.com/office/drawing/2017/decorative" val="1"/>
@@ -5689,29 +5801,42 @@
               <a:graphicData uri="http://schemas.openxmlformats.org/drawingml/2006/picture">
                 <pic:pic xmlns:pic="http://schemas.openxmlformats.org/drawingml/2006/picture">
                   <pic:nvPicPr>
-                    <pic:cNvPr id="11" name="Imagen 11">
+                    <pic:cNvPr id="947976132" name="Imagen 2">
                       <a:extLst>
                         <a:ext uri="{C183D7F6-B498-43B3-948B-1728B52AA6E4}">
                           <adec:decorative xmlns:adec="http://schemas.microsoft.com/office/drawing/2017/decorative" val="1"/>
                         </a:ext>
                       </a:extLst>
                     </pic:cNvPr>
-                    <pic:cNvPicPr/>
+                    <pic:cNvPicPr>
+                      <a:picLocks noChangeAspect="1" noChangeArrowheads="1"/>
+                    </pic:cNvPicPr>
                   </pic:nvPicPr>
                   <pic:blipFill>
-                    <a:blip r:embed="rId36"/>
+                    <a:blip r:embed="rId54">
+                      <a:extLst>
+                        <a:ext uri="{28A0092B-C50C-407E-A947-70E740481C1C}">
+                          <a14:useLocalDpi xmlns:a14="http://schemas.microsoft.com/office/drawing/2010/main" val="0"/>
+                        </a:ext>
+                      </a:extLst>
+                    </a:blip>
+                    <a:srcRect/>
                     <a:stretch>
                       <a:fillRect/>
                     </a:stretch>
                   </pic:blipFill>
-                  <pic:spPr>
+                  <pic:spPr bwMode="auto">
                     <a:xfrm>
                       <a:off x="0" y="0"/>
-                      <a:ext cx="3565043" cy="2005604"/>
+                      <a:ext cx="5868309" cy="3300776"/>
                     </a:xfrm>
                     <a:prstGeom prst="rect">
                       <a:avLst/>
                     </a:prstGeom>
+                    <a:noFill/>
+                    <a:ln>
+                      <a:noFill/>
+                    </a:ln>
                   </pic:spPr>
                 </pic:pic>
               </a:graphicData>
@@ -5729,14 +5854,14 @@
           <w:bCs/>
         </w:rPr>
       </w:pPr>
-      <w:hyperlink r:id="rId37" w:history="1">
+      <w:hyperlink r:id="rId55" w:history="1">
         <w:r>
           <w:rPr>
             <w:rStyle w:val="Hipervnculo"/>
             <w:b/>
             <w:bCs/>
           </w:rPr>
-          <w:t>Instalación Mongo DB</w:t>
+          <w:t>Enlace de reproducción del video</w:t>
         </w:r>
       </w:hyperlink>
     </w:p>
@@ -5829,11 +5954,7 @@
               <w:t xml:space="preserve">de manera </w:t>
             </w:r>
             <w:r>
-              <w:t xml:space="preserve">gratuita acá nos pide iniciar con un correo </w:t>
-            </w:r>
-            <w:r>
-              <w:lastRenderedPageBreak/>
-              <w:t>electrónico</w:t>
+              <w:t>gratuita acá nos pide iniciar con un correo electrónico</w:t>
             </w:r>
             <w:r>
               <w:t xml:space="preserve">, podemos diligenciar la información, comienza por un usuario, </w:t>
@@ -5901,11 +6022,7 @@
               <w:t xml:space="preserve"> entonces acá me pregunta </w:t>
             </w:r>
             <w:r>
-              <w:t xml:space="preserve">que tipo de plataforma es la que yo deseo desarrollar utilizando este tipo de estructuras de base de datos no relacional, aquí se menciona lo que se llama afinami y finalmente el lenguaje, el lenguaje es simplemente para pre definir una vez que uno vaya a esclarecer la </w:t>
-            </w:r>
-            <w:r>
-              <w:lastRenderedPageBreak/>
-              <w:t xml:space="preserve">conexión, cuales son las cadenas de conexiones que debería utilizar para este lenguaje, voy a utilizar </w:t>
+              <w:t xml:space="preserve">que tipo de plataforma es la que yo deseo desarrollar utilizando este tipo de estructuras de base de datos no relacional, aquí se menciona lo que se llama afinami y finalmente el lenguaje, el lenguaje es simplemente para pre definir una vez que uno vaya a esclarecer la conexión, cuales son las cadenas de conexiones que debería utilizar para este lenguaje, voy a utilizar </w:t>
             </w:r>
             <w:r>
               <w:t>JavaScript</w:t>
@@ -6048,7 +6165,6 @@
           </w:p>
           <w:p>
             <w:r>
-              <w:lastRenderedPageBreak/>
               <w:t>Cos esto terminaría la configuración inicial automáticamente el me lleva al Daswoo</w:t>
             </w:r>
             <w:r>
@@ -6156,24 +6272,24 @@
       <w:r>
         <w:rPr>
           <w:rStyle w:val="Extranjerismo"/>
+          <w:lang w:val="es-CO"/>
         </w:rPr>
         <w:t>“</w:t>
       </w:r>
+      <w:proofErr w:type="spellStart"/>
       <w:r>
         <w:rPr>
           <w:rStyle w:val="Extranjerismo"/>
+          <w:lang w:val="es-CO"/>
         </w:rPr>
         <w:t>dashboard</w:t>
       </w:r>
+      <w:proofErr w:type="spellEnd"/>
       <w:r>
         <w:t>”</w:t>
       </w:r>
       <w:r>
-        <w:t xml:space="preserve"> de configuración general de MongoDB, Atlas, en el que se recomienda realizar las configuraciones iniciales de seguridad. En este espacio, se establecen las credenciales de acceso necesarias para la </w:t>
-      </w:r>
-      <w:r>
-        <w:lastRenderedPageBreak/>
-        <w:t>gestión de la base de datos. Para conocer cómo se realiza este proceso, le invitamos a r</w:t>
+        <w:t xml:space="preserve"> de configuración general de MongoDB, Atlas, en el que se recomienda realizar las configuraciones iniciales de seguridad. En este espacio, se establecen las credenciales de acceso necesarias para la gestión de la base de datos. Para conocer cómo se realiza este proceso, le invitamos a r</w:t>
       </w:r>
       <w:r>
         <w:t>evisar</w:t>
@@ -6193,31 +6309,25 @@
         <w:rPr>
           <w:lang w:val="es-419" w:eastAsia="es-CO"/>
         </w:rPr>
-        <w:t>Configuración</w:t>
-      </w:r>
-      <w:r>
+        <w:t>Configuración MongoDB</w:t>
+      </w:r>
+    </w:p>
+    <w:p>
+      <w:pPr>
+        <w:jc w:val="center"/>
         <w:rPr>
           <w:lang w:val="es-419" w:eastAsia="es-CO"/>
         </w:rPr>
-        <w:t xml:space="preserve"> MongoDB</w:t>
-      </w:r>
-    </w:p>
-    <w:p>
-      <w:pPr>
-        <w:jc w:val="center"/>
-        <w:rPr>
-          <w:lang w:val="es-419" w:eastAsia="es-CO"/>
-        </w:rPr>
       </w:pPr>
       <w:r>
         <w:rPr>
           <w:noProof/>
         </w:rPr>
         <w:drawing>
-          <wp:inline distT="0" distB="0" distL="0" distR="0" wp14:anchorId="25D79A45" wp14:editId="1A6C59DA">
-            <wp:extent cx="3552825" cy="1998731"/>
-            <wp:effectExtent l="0" t="0" r="0" b="1905"/>
-            <wp:docPr id="12" name="Imagen 12">
+          <wp:inline distT="0" distB="0" distL="0" distR="0" wp14:anchorId="63816C26" wp14:editId="1DFE3B34">
+            <wp:extent cx="5745480" cy="3231688"/>
+            <wp:effectExtent l="0" t="0" r="7620" b="6985"/>
+            <wp:docPr id="219286122" name="Imagen 3">
               <a:extLst xmlns:a="http://schemas.openxmlformats.org/drawingml/2006/main">
                 <a:ext uri="{C183D7F6-B498-43B3-948B-1728B52AA6E4}">
                   <adec:decorative xmlns:adec="http://schemas.microsoft.com/office/drawing/2017/decorative" val="1"/>
@@ -6231,29 +6341,42 @@
               <a:graphicData uri="http://schemas.openxmlformats.org/drawingml/2006/picture">
                 <pic:pic xmlns:pic="http://schemas.openxmlformats.org/drawingml/2006/picture">
                   <pic:nvPicPr>
-                    <pic:cNvPr id="12" name="Imagen 12">
+                    <pic:cNvPr id="219286122" name="Imagen 3">
                       <a:extLst>
                         <a:ext uri="{C183D7F6-B498-43B3-948B-1728B52AA6E4}">
                           <adec:decorative xmlns:adec="http://schemas.microsoft.com/office/drawing/2017/decorative" val="1"/>
                         </a:ext>
                       </a:extLst>
                     </pic:cNvPr>
-                    <pic:cNvPicPr/>
+                    <pic:cNvPicPr>
+                      <a:picLocks noChangeAspect="1" noChangeArrowheads="1"/>
+                    </pic:cNvPicPr>
                   </pic:nvPicPr>
                   <pic:blipFill>
-                    <a:blip r:embed="rId36"/>
+                    <a:blip r:embed="rId56">
+                      <a:extLst>
+                        <a:ext uri="{28A0092B-C50C-407E-A947-70E740481C1C}">
+                          <a14:useLocalDpi xmlns:a14="http://schemas.microsoft.com/office/drawing/2010/main" val="0"/>
+                        </a:ext>
+                      </a:extLst>
+                    </a:blip>
+                    <a:srcRect/>
                     <a:stretch>
                       <a:fillRect/>
                     </a:stretch>
                   </pic:blipFill>
-                  <pic:spPr>
+                  <pic:spPr bwMode="auto">
                     <a:xfrm>
                       <a:off x="0" y="0"/>
-                      <a:ext cx="3565043" cy="2005604"/>
+                      <a:ext cx="5747766" cy="3232974"/>
                     </a:xfrm>
                     <a:prstGeom prst="rect">
                       <a:avLst/>
                     </a:prstGeom>
+                    <a:noFill/>
+                    <a:ln>
+                      <a:noFill/>
+                    </a:ln>
                   </pic:spPr>
                 </pic:pic>
               </a:graphicData>
@@ -6271,13 +6394,16 @@
           <w:bCs/>
         </w:rPr>
       </w:pPr>
-      <w:r>
-        <w:rPr>
-          <w:b/>
-          <w:bCs/>
-        </w:rPr>
-        <w:t>Configuración MongoDB</w:t>
-      </w:r>
+      <w:hyperlink r:id="rId57" w:history="1">
+        <w:r>
+          <w:rPr>
+            <w:rStyle w:val="Hipervnculo"/>
+            <w:b/>
+            <w:bCs/>
+          </w:rPr>
+          <w:t>Enlace de producción de video</w:t>
+        </w:r>
+      </w:hyperlink>
     </w:p>
     <w:tbl>
       <w:tblPr>
@@ -6311,13 +6437,7 @@
               <w:rPr>
                 <w:b/>
               </w:rPr>
-              <w:t>Configura</w:t>
-            </w:r>
-            <w:r>
-              <w:rPr>
-                <w:b/>
-              </w:rPr>
-              <w:t>ción Mongo DB</w:t>
+              <w:t>Configuración Mongo DB</w:t>
             </w:r>
           </w:p>
         </w:tc>
@@ -6331,35 +6451,76 @@
             <w:r>
               <w:t xml:space="preserve">Hola, espero hayas podido finalizar  exitosamente el registro en el servicio de MongoDB, en este video vamos a complementar lo que sería el siguiente paso una vez se ha creado el clúster para trabajar MongoDB y corresponde a la configuración de los elementos de seguridad y de accesibilidad al servicio, entonces en primer lugar estamos acá en el </w:t>
             </w:r>
+            <w:r>
+              <w:t>“</w:t>
+            </w:r>
             <w:proofErr w:type="spellStart"/>
             <w:r>
+              <w:rPr>
+                <w:rStyle w:val="Extranjerismo"/>
+                <w:lang w:val="es-CO"/>
+              </w:rPr>
               <w:t>dashboard</w:t>
             </w:r>
             <w:proofErr w:type="spellEnd"/>
             <w:r>
+              <w:rPr>
+                <w:rStyle w:val="Extranjerismo"/>
+                <w:lang w:val="es-CO"/>
+              </w:rPr>
+              <w:t>”</w:t>
+            </w:r>
+            <w:r>
               <w:t xml:space="preserve">, quería mostrarte que aunque yo definí inicialmente un servicio que era compartido y gratuito y tiene unas limitantes, yo puedo directamente desde </w:t>
             </w:r>
+            <w:r>
+              <w:t>“</w:t>
+            </w:r>
             <w:proofErr w:type="spellStart"/>
             <w:r>
+              <w:rPr>
+                <w:rStyle w:val="Extranjerismo"/>
+                <w:lang w:val="es-CO"/>
+              </w:rPr>
               <w:t>dashboard</w:t>
             </w:r>
             <w:proofErr w:type="spellEnd"/>
             <w:r>
+              <w:rPr>
+                <w:rStyle w:val="Extranjerismo"/>
+                <w:lang w:val="es-CO"/>
+              </w:rPr>
+              <w:t>”</w:t>
+            </w:r>
+            <w:r>
+              <w:t xml:space="preserve">, </w:t>
+            </w:r>
+            <w:r>
               <w:t xml:space="preserve"> en la selección de bases de datos en la parte superior derecha una opción de crear, esta que aparece acá que me permite a mi ampliar el servicio que ya tengo actualmente asignado </w:t>
             </w:r>
             <w:r>
-              <w:t xml:space="preserve">entonces si yo eventualmente estoy haciendo mis prácticas, ya me di cuenta que el servicio me sirve para mis aplicaciones, yo puedo entrar acá y configurar nuevos clúster, o cambiar la configuración de los clúster que ya </w:t>
-            </w:r>
-            <w:r>
-              <w:lastRenderedPageBreak/>
-              <w:t xml:space="preserve">tengo definidos para cambiarlos por ejemplo a servicios dedicados o ampliar la capacidad que inicialmente tengo asignada. Entonces yo puedo hacerlo a través de este mismo espacio y si es el caso algunos servicios tendrán costos adicionales y otros no, entonces yo puedo explorar a través de esta misma opción directamente desde el </w:t>
+              <w:t xml:space="preserve">entonces si yo eventualmente estoy haciendo mis prácticas, ya me di cuenta que el servicio me sirve para mis aplicaciones, yo puedo entrar acá y configurar nuevos clúster, o cambiar la configuración de los clúster que ya tengo definidos para cambiarlos por ejemplo a servicios dedicados o ampliar la capacidad que inicialmente tengo asignada. Entonces yo puedo hacerlo a través de este mismo espacio y si es el caso algunos servicios tendrán costos adicionales y otros no, entonces yo puedo explorar a través de esta misma opción directamente desde el </w:t>
+            </w:r>
+            <w:r>
+              <w:t>“</w:t>
             </w:r>
             <w:proofErr w:type="spellStart"/>
             <w:r>
+              <w:rPr>
+                <w:rStyle w:val="Extranjerismo"/>
+                <w:lang w:val="es-CO"/>
+              </w:rPr>
               <w:t>dashboard</w:t>
             </w:r>
             <w:proofErr w:type="spellEnd"/>
             <w:r>
+              <w:rPr>
+                <w:rStyle w:val="Extranjerismo"/>
+                <w:lang w:val="es-CO"/>
+              </w:rPr>
+              <w:t>”</w:t>
+            </w:r>
+            <w:r>
               <w:t>.</w:t>
             </w:r>
           </w:p>
@@ -6367,13 +6528,50 @@
             <w:r>
               <w:t xml:space="preserve">Ahora volviendo a la configuración básica, notaremos que, en la parte inferior izquierda, hay una opción que dice </w:t>
             </w:r>
+            <w:r>
+              <w:t>“</w:t>
+            </w:r>
             <w:proofErr w:type="spellStart"/>
             <w:r>
+              <w:rPr>
+                <w:rStyle w:val="Extranjerismo"/>
+                <w:lang w:val="es-CO"/>
+              </w:rPr>
               <w:t>Get</w:t>
             </w:r>
             <w:proofErr w:type="spellEnd"/>
             <w:r>
-              <w:t xml:space="preserve"> started básicamente lo que está haciendo este recordatorio, es indicarme cuales son los pasos que he hecho hasta el momento. En este momento aparece seleccionado que ya tengo mi primer clúster, </w:t>
+              <w:rPr>
+                <w:rStyle w:val="Extranjerismo"/>
+                <w:lang w:val="es-CO"/>
+              </w:rPr>
+              <w:t xml:space="preserve"> </w:t>
+            </w:r>
+            <w:proofErr w:type="spellStart"/>
+            <w:r>
+              <w:rPr>
+                <w:rStyle w:val="Extranjerismo"/>
+                <w:lang w:val="es-CO"/>
+              </w:rPr>
+              <w:t>started</w:t>
+            </w:r>
+            <w:proofErr w:type="spellEnd"/>
+            <w:r>
+              <w:rPr>
+                <w:rStyle w:val="Extranjerismo"/>
+                <w:lang w:val="es-CO"/>
+              </w:rPr>
+              <w:t>”</w:t>
+            </w:r>
+            <w:r>
+              <w:rPr>
+                <w:rStyle w:val="Extranjerismo"/>
+                <w:lang w:val="es-CO"/>
+              </w:rPr>
+              <w:t xml:space="preserve"> </w:t>
+            </w:r>
+            <w:r>
+              <w:t xml:space="preserve">básicamente lo que está haciendo este recordatorio, es indicarme cuales son los pasos que he hecho hasta el momento. En este momento aparece seleccionado que ya tengo mi primer clúster, </w:t>
             </w:r>
             <w:r>
               <w:t xml:space="preserve">ahora vamos a configurar todas las opciones de seguridad que se necesitan para poder empezar a hacer conexiones a la base de datos. </w:t>
@@ -6389,6 +6587,9 @@
             </w:r>
             <w:proofErr w:type="spellEnd"/>
             <w:r>
+              <w:t>,</w:t>
+            </w:r>
+            <w:r>
               <w:t xml:space="preserve"> en esta opción </w:t>
             </w:r>
             <w:proofErr w:type="spellStart"/>
@@ -6405,11 +6606,7 @@
           </w:p>
           <w:p>
             <w:r>
-              <w:t xml:space="preserve">Lo que estamos registrando acá es el usuario que efectivamente se va a conectar con las bases de datos, recordemos que las bases de datos NoSQL están </w:t>
-            </w:r>
-            <w:r>
-              <w:lastRenderedPageBreak/>
-              <w:t xml:space="preserve">pensadas para ser consumidas y administradas por ápice externas esas </w:t>
+              <w:t xml:space="preserve">Lo que estamos registrando acá es el usuario que efectivamente se va a conectar con las bases de datos, recordemos que las bases de datos NoSQL están pensadas para ser consumidas y administradas por ápice externas esas </w:t>
             </w:r>
             <w:proofErr w:type="spellStart"/>
             <w:r>
@@ -6448,11 +6645,9 @@
             </w:r>
           </w:p>
           <w:p>
-            <w:proofErr w:type="gramStart"/>
-            <w:r>
-              <w:t>Y en segundo lugar es muy importante desde donde voy a establecer la conexión con el motor de MongoDB, ahora mismo como estamos iniciando seguramente vamos a trabajar en nuestra máquina local cierto?</w:t>
-            </w:r>
-            <w:proofErr w:type="gramEnd"/>
+            <w:r>
+              <w:t>¿Y en segundo lugar es muy importante desde donde voy a establecer la conexión con el motor de MongoDB, ahora mismo como estamos iniciando seguramente vamos a trabajar en nuestra máquina local cierto?</w:t>
+            </w:r>
             <w:r>
               <w:t xml:space="preserve"> Entonces yo voy a colocar acá la IP de mi máquina local, puedo entrar a un servicio de internet por ejemplo en Google y buscar cual es mi IP real cierto en este momento y registrarla o puedo utilizar la opción de Aid </w:t>
             </w:r>
@@ -6486,11 +6681,7 @@
           </w:p>
           <w:p>
             <w:r>
-              <w:t xml:space="preserve">Ahora acá hay algo muy importante, cuando arrancamos normalmente hacemos configuraciones siempre en local en nuestra máquina local, puede ser que más adelante cuando yo cree una aplicación un poco más robusta un servicio o una </w:t>
-            </w:r>
-            <w:r>
-              <w:lastRenderedPageBreak/>
-              <w:t xml:space="preserve">api, eso yo lo aloje en un servicio en internet, puedo montar por ejemplo en un servidor Azure, en un GOQ, varias plataformas que me permiten a mi publicar esos servicios y de ese servicio quisiera consumir la base de datos, entonces en ese momento tendré que consultar cuales son las direcciones IP donde queda alojado el servicio y registrarlas acá, si no lo hago lo que va a pasar es que no va a poder establecer ese servicio </w:t>
+              <w:t xml:space="preserve">Ahora acá hay algo muy importante, cuando arrancamos normalmente hacemos configuraciones siempre en local en nuestra máquina local, puede ser que más adelante cuando yo cree una aplicación un poco más robusta un servicio o una api, eso yo lo aloje en un servicio en internet, puedo montar por ejemplo en un servidor Azure, en un GOQ, varias plataformas que me permiten a mi publicar esos servicios y de ese servicio quisiera consumir la base de datos, entonces en ese momento tendré que consultar cuales son las direcciones IP donde queda alojado el servicio y registrarlas acá, si no lo hago lo que va a pasar es que no va a poder establecer ese servicio </w:t>
             </w:r>
             <w:r>
               <w:t xml:space="preserve">que tengo ya construido a mi base de datos; entonces es muy importante registrar siempre acá las direcciones IP de los servicios o de las ubicaciones donde se va a acceder a la base de datos. </w:t>
@@ -6505,20 +6696,42 @@
             <w:r>
               <w:t xml:space="preserve">Una vez terminamos esto damos </w:t>
             </w:r>
+            <w:r>
+              <w:t>“</w:t>
+            </w:r>
             <w:proofErr w:type="spellStart"/>
             <w:r>
+              <w:rPr>
+                <w:rStyle w:val="Extranjerismo"/>
+                <w:lang w:val="es-CO"/>
+              </w:rPr>
               <w:t>finish</w:t>
             </w:r>
             <w:proofErr w:type="spellEnd"/>
             <w:r>
+              <w:rPr>
+                <w:rStyle w:val="Extranjerismo"/>
+                <w:lang w:val="es-CO"/>
+              </w:rPr>
               <w:t xml:space="preserve"> and </w:t>
             </w:r>
             <w:proofErr w:type="spellStart"/>
             <w:r>
+              <w:rPr>
+                <w:rStyle w:val="Extranjerismo"/>
+                <w:lang w:val="es-CO"/>
+              </w:rPr>
               <w:t>clouse</w:t>
             </w:r>
             <w:proofErr w:type="spellEnd"/>
             <w:r>
+              <w:rPr>
+                <w:rStyle w:val="Extranjerismo"/>
+                <w:lang w:val="es-CO"/>
+              </w:rPr>
+              <w:t>”</w:t>
+            </w:r>
+            <w:r>
               <w:t>, nos dice felicitaciones ya acabamos de definir las reglas de acceso ahora si ya podemos empezar a trabajar con nuestra base de datos.</w:t>
             </w:r>
           </w:p>
@@ -6549,7 +6762,6 @@
           </w:p>
           <w:p>
             <w:r>
-              <w:lastRenderedPageBreak/>
               <w:t>Es una base de datos que es bastante robusta tiene bastantes elementos con los que se puede hacer bastantes prácticas, son 350 MG, acá hay diferentes tipos de estructuras yo recomendaría mucho en nuestra primera instalación hacer uno de esta base de datos, vamos a cargarla en este ejemplo recordemos que esto es algo totalmente opcional, el se demora un tiempo en cargarlo y ya quedaría pendiente solo lo que tiene que ver con lo respecto a la conexión a la base de datos.</w:t>
             </w:r>
           </w:p>
@@ -6583,12 +6795,15 @@
       <w:r>
         <w:t>“</w:t>
       </w:r>
+      <w:proofErr w:type="spellStart"/>
       <w:r>
         <w:rPr>
           <w:rStyle w:val="Extranjerismo"/>
+          <w:lang w:val="es-CO"/>
         </w:rPr>
         <w:t>dashboard</w:t>
       </w:r>
+      <w:proofErr w:type="spellEnd"/>
       <w:r>
         <w:t>”</w:t>
       </w:r>
@@ -6608,37 +6823,66 @@
           <w:b/>
           <w:bCs/>
         </w:rPr>
-        <w:t>Paso 1</w:t>
-      </w:r>
+        <w:t>Paso 1:</w:t>
+      </w:r>
+      <w:r>
+        <w:t xml:space="preserve"> si es la primera vez que intenta manipular bases de datos NoSQL documentales, se recomienda seguir las sugerencias de Atlas y crear una base de datos de prueba para realizar operaciones y consultas de prueba sobre la misma, a manera de entrenamiento. Esto puede tardar un par de minutos adicionales.</w:t>
+      </w:r>
+    </w:p>
+    <w:p>
+      <w:r>
+        <w:t>Data base</w:t>
+      </w:r>
+    </w:p>
+    <w:p>
+      <w:r>
+        <w:t>“</w:t>
+      </w:r>
+      <w:r>
+        <w:rPr>
+          <w:rStyle w:val="Extranjerismo"/>
+          <w:lang w:val="es-CO"/>
+        </w:rPr>
+        <w:t xml:space="preserve">Load </w:t>
+      </w:r>
+      <w:proofErr w:type="spellStart"/>
+      <w:r>
+        <w:rPr>
+          <w:rStyle w:val="Extranjerismo"/>
+          <w:lang w:val="es-CO"/>
+        </w:rPr>
+        <w:t>Sample</w:t>
+      </w:r>
+      <w:proofErr w:type="spellEnd"/>
+      <w:r>
+        <w:t>”</w:t>
+      </w:r>
+    </w:p>
+    <w:p>
       <w:r>
         <w:rPr>
           <w:b/>
           <w:bCs/>
         </w:rPr>
-        <w:t>:</w:t>
-      </w:r>
-      <w:r>
-        <w:t xml:space="preserve"> s</w:t>
-      </w:r>
-      <w:r>
-        <w:t>i es la primera vez que intenta manipular bases de datos NoSQL documentales, se recomienda seguir las sugerencias de Atlas y crear una base de datos de prueba para realizar operaciones y consultas de prueba sobre la misma, a manera de entrenamiento. Esto puede tardar un par de minutos adicionales.</w:t>
-      </w:r>
-    </w:p>
-    <w:p>
-      <w:r>
-        <w:t>Data base</w:t>
+        <w:t>Paso 2:</w:t>
+      </w:r>
+      <w:r>
+        <w:t xml:space="preserve"> dentro de la misma información de la base de datos, podrá acceder a las opciones de conexión al clúster. Recuerde que los sistemas de bases de datos NoSQL están concebidos para ser administrados por APIS externas construidas por los desarrolladores; por esta razón, el sistema le preguntará el medio de conexión preferido.</w:t>
       </w:r>
     </w:p>
     <w:p>
       <w:r>
         <w:t>“</w:t>
       </w:r>
+      <w:proofErr w:type="spellStart"/>
       <w:r>
         <w:rPr>
           <w:rStyle w:val="Extranjerismo"/>
-        </w:rPr>
-        <w:t>Load Sample</w:t>
-      </w:r>
+          <w:lang w:val="es-CO"/>
+        </w:rPr>
+        <w:t>Connect</w:t>
+      </w:r>
+      <w:proofErr w:type="spellEnd"/>
       <w:r>
         <w:t>”</w:t>
       </w:r>
@@ -6649,29 +6893,58 @@
           <w:b/>
           <w:bCs/>
         </w:rPr>
-        <w:t>Paso 2:</w:t>
-      </w:r>
-      <w:r>
-        <w:t xml:space="preserve"> d</w:t>
-      </w:r>
-      <w:r>
-        <w:t xml:space="preserve">entro de la misma información de la base de datos, podrá acceder a las opciones de conexión al clúster. Recuerde que los sistemas de bases de datos NoSQL están concebidos para ser administrados por APIS externas construidas por los </w:t>
-      </w:r>
-      <w:r>
-        <w:lastRenderedPageBreak/>
-        <w:t>desarrolladores; por esta razón, el sistema le preguntará el medio de conexión preferido.</w:t>
-      </w:r>
-    </w:p>
-    <w:p>
+        <w:t>Paso 3:</w:t>
+      </w:r>
+      <w:r>
+        <w:t xml:space="preserve"> si desea conectarse por medio de una terminal de comandos (MongoDB </w:t>
+      </w:r>
       <w:r>
         <w:t>“</w:t>
       </w:r>
       <w:r>
         <w:rPr>
           <w:rStyle w:val="Extranjerismo"/>
+          <w:lang w:val="es-CO"/>
+        </w:rPr>
+        <w:t>Shell</w:t>
+      </w:r>
+      <w:r>
+        <w:t>”</w:t>
+      </w:r>
+      <w:r>
+        <w:t>), le serán recomendados, de acuerdo al sistema operativo, los comandos o instalaciones previas a realizar, junto con la cadena de conexión que deberá ejecutar en su terminal para establecer una conexión exitosa con la base de datos.</w:t>
+      </w:r>
+    </w:p>
+    <w:p>
+      <w:r>
+        <w:t>“</w:t>
+      </w:r>
+      <w:proofErr w:type="spellStart"/>
+      <w:r>
+        <w:rPr>
+          <w:rStyle w:val="Extranjerismo"/>
+          <w:lang w:val="es-CO"/>
         </w:rPr>
         <w:t>Connect</w:t>
       </w:r>
+      <w:proofErr w:type="spellEnd"/>
+      <w:r>
+        <w:t>”</w:t>
+      </w:r>
+    </w:p>
+    <w:p>
+      <w:r>
+        <w:t>“</w:t>
+      </w:r>
+      <w:proofErr w:type="spellStart"/>
+      <w:r>
+        <w:rPr>
+          <w:rStyle w:val="Extranjerismo"/>
+          <w:lang w:val="es-CO"/>
+        </w:rPr>
+        <w:t>Connect</w:t>
+      </w:r>
+      <w:proofErr w:type="spellEnd"/>
       <w:r>
         <w:t>”</w:t>
       </w:r>
@@ -6682,13 +6955,10 @@
           <w:b/>
           <w:bCs/>
         </w:rPr>
-        <w:t>Paso 3:</w:t>
-      </w:r>
-      <w:r>
-        <w:t xml:space="preserve"> s</w:t>
-      </w:r>
-      <w:r>
-        <w:t xml:space="preserve">i desea conectarse por medio de una terminal de comandos (MongoDB </w:t>
+        <w:t>Paso 4:</w:t>
+      </w:r>
+      <w:r>
+        <w:t xml:space="preserve"> una vez finalizada la instalación del </w:t>
       </w:r>
       <w:r>
         <w:t>“</w:t>
@@ -6696,6 +6966,7 @@
       <w:r>
         <w:rPr>
           <w:rStyle w:val="Extranjerismo"/>
+          <w:lang w:val="es-CO"/>
         </w:rPr>
         <w:t>Shell</w:t>
       </w:r>
@@ -6703,33 +6974,22 @@
         <w:t>”</w:t>
       </w:r>
       <w:r>
-        <w:t>), le serán recomendados, de acuerdo al sistema operativo, los comandos o instalaciones previas a realizar, junto con la cadena de conexión que deberá ejecutar en su terminal para establecer una conexión exitosa con la base de datos.</w:t>
+        <w:t xml:space="preserve"> de Mongo, pruebe utilizar el comando de conexión provisto por Atlas; tenga en cuenta que esta cadena de conexión utilizará el usuario creado anteriormente en la configuración de seguridad.</w:t>
       </w:r>
     </w:p>
     <w:p>
       <w:r>
         <w:t>“</w:t>
       </w:r>
+      <w:proofErr w:type="spellStart"/>
       <w:r>
         <w:rPr>
           <w:rStyle w:val="Extranjerismo"/>
+          <w:lang w:val="es-CO"/>
         </w:rPr>
         <w:t>Connect</w:t>
       </w:r>
-      <w:r>
-        <w:t>”</w:t>
-      </w:r>
-    </w:p>
-    <w:p>
-      <w:r>
-        <w:t>“</w:t>
-      </w:r>
-      <w:r>
-        <w:rPr>
-          <w:rStyle w:val="Extranjerismo"/>
-        </w:rPr>
-        <w:t>Connect</w:t>
-      </w:r>
+      <w:proofErr w:type="spellEnd"/>
       <w:r>
         <w:t>”</w:t>
       </w:r>
@@ -6740,40 +7000,59 @@
           <w:b/>
           <w:bCs/>
         </w:rPr>
-        <w:t>Paso 4:</w:t>
-      </w:r>
-      <w:r>
-        <w:t xml:space="preserve"> u</w:t>
-      </w:r>
-      <w:r>
-        <w:t xml:space="preserve">na vez finalizada la instalación del </w:t>
+        <w:t>Paso 5:</w:t>
+      </w:r>
+      <w:r>
+        <w:t xml:space="preserve"> si lo desea, también puede explorar y gestionar las estructuras creadas en la base de datos directamente desde el portal de MongoDB Atlas, por medio de la opción </w:t>
       </w:r>
       <w:r>
         <w:t>“</w:t>
       </w:r>
+      <w:proofErr w:type="spellStart"/>
       <w:r>
         <w:rPr>
           <w:rStyle w:val="Extranjerismo"/>
-        </w:rPr>
-        <w:t>Shell</w:t>
-      </w:r>
+          <w:lang w:val="es-CO"/>
+        </w:rPr>
+        <w:t>Browse</w:t>
+      </w:r>
+      <w:proofErr w:type="spellEnd"/>
+      <w:r>
+        <w:rPr>
+          <w:rStyle w:val="Extranjerismo"/>
+          <w:lang w:val="es-CO"/>
+        </w:rPr>
+        <w:t xml:space="preserve"> </w:t>
+      </w:r>
+      <w:proofErr w:type="spellStart"/>
+      <w:r>
+        <w:rPr>
+          <w:rStyle w:val="Extranjerismo"/>
+          <w:lang w:val="es-CO"/>
+        </w:rPr>
+        <w:t>Collections</w:t>
+      </w:r>
+      <w:proofErr w:type="spellEnd"/>
       <w:r>
         <w:t>”</w:t>
       </w:r>
       <w:r>
-        <w:t xml:space="preserve"> de Mongo, pruebe utilizar el comando de conexión provisto por Atlas; tenga en cuenta que esta cadena de conexión utilizará el usuario creado anteriormente en la configuración de seguridad.</w:t>
+        <w:t>.</w:t>
       </w:r>
     </w:p>
     <w:p>
       <w:r>
         <w:t>“</w:t>
       </w:r>
+      <w:proofErr w:type="spellStart"/>
       <w:r>
         <w:rPr>
           <w:rStyle w:val="Extranjerismo"/>
+          <w:lang w:val="es-CO"/>
         </w:rPr>
         <w:t>Connect</w:t>
       </w:r>
+      <w:proofErr w:type="spellEnd"/>
       <w:r>
         <w:t>”</w:t>
       </w:r>
@@ -6784,77 +7063,25 @@
           <w:b/>
           <w:bCs/>
         </w:rPr>
-        <w:t>Paso 5:</w:t>
-      </w:r>
-      <w:r>
-        <w:t xml:space="preserve"> s</w:t>
-      </w:r>
-      <w:r>
-        <w:t xml:space="preserve">i lo desea, también puede explorar y gestionar las estructuras creadas en la base de datos directamente desde el portal de MongoDB Atlas, por medio de la opción </w:t>
-      </w:r>
+        <w:t>Paso 6:</w:t>
+      </w:r>
+      <w:r>
+        <w:t xml:space="preserve"> el sistema desplegará todas las bases de datos en un panel del lado izquierdo, en el que podrá seleccionar alguna de estas y consultar las colecciones existentes. En el panel central, tendrá un espacio de ejecución de comandos sobre la base de datos seleccionada, y en la parte inferior, se desplegará el resultado de la ejecución de los comandos. Por defecto, desplegará todos los documentos existentes si es que tiene seleccionada una colección de la base de datos.</w:t>
+      </w:r>
+    </w:p>
+    <w:p>
       <w:r>
         <w:t>“</w:t>
       </w:r>
-      <w:r>
-        <w:rPr>
-          <w:rStyle w:val="Extranjerismo"/>
-        </w:rPr>
-        <w:t>Browse Collections</w:t>
-      </w:r>
+      <w:proofErr w:type="spellStart"/>
+      <w:r>
+        <w:t>Connect</w:t>
+      </w:r>
+      <w:proofErr w:type="spellEnd"/>
       <w:r>
         <w:t>”</w:t>
       </w:r>
-      <w:r>
-        <w:t>.</w:t>
-      </w:r>
-    </w:p>
-    <w:p>
-      <w:r>
-        <w:t>“</w:t>
-      </w:r>
-      <w:r>
-        <w:rPr>
-          <w:rStyle w:val="Extranjerismo"/>
-        </w:rPr>
-        <w:t>Connect</w:t>
-      </w:r>
-      <w:r>
-        <w:t>”</w:t>
-      </w:r>
-    </w:p>
-    <w:p>
-      <w:r>
-        <w:rPr>
-          <w:b/>
-          <w:bCs/>
-        </w:rPr>
-        <w:t>Paso 6:</w:t>
-      </w:r>
-      <w:r>
-        <w:t xml:space="preserve"> e</w:t>
-      </w:r>
-      <w:r>
-        <w:t xml:space="preserve">l sistema desplegará todas las bases de datos en un panel del lado izquierdo, en el que podrá seleccionar alguna de estas y consultar las colecciones existentes. En el panel central, tendrá un espacio de ejecución de comandos sobre la base de datos seleccionada, y en la parte inferior, se desplegará el resultado de la </w:t>
-      </w:r>
-      <w:r>
-        <w:lastRenderedPageBreak/>
-        <w:t>ejecución de los comandos. Por defecto, desplegará todos los documentos existentes si es que tiene seleccionada una colección de la base de datos.</w:t>
-      </w:r>
-    </w:p>
-    <w:p>
-      <w:r>
-        <w:t>“</w:t>
-      </w:r>
-      <w:proofErr w:type="spellStart"/>
-      <w:r>
-        <w:t>Connect</w:t>
-      </w:r>
-      <w:proofErr w:type="spellEnd"/>
-      <w:r>
-        <w:t>”</w:t>
-      </w:r>
-    </w:p>
-    <w:p/>
+    </w:p>
     <w:p>
       <w:pPr>
         <w:pStyle w:val="Ttulo2"/>
@@ -6901,13 +7128,7 @@
         <w:rPr>
           <w:lang w:val="es-419" w:eastAsia="es-CO"/>
         </w:rPr>
-        <w:t xml:space="preserve"> e</w:t>
-      </w:r>
-      <w:r>
-        <w:rPr>
-          <w:lang w:val="es-419" w:eastAsia="es-CO"/>
-        </w:rPr>
-        <w:t>n primer lugar, se encuentra el clúster, que es una agrupación de equipos de cómputo llamados nodos, que trabajan en forma conjunta para la gestión de la información presente en la base de datos, es decir, este primer nivel corresponde primordialmente a infraestructura tecnológica.</w:t>
+        <w:t xml:space="preserve"> en primer lugar, se encuentra el clúster, que es una agrupación de equipos de cómputo llamados nodos, que trabajan en forma conjunta para la gestión de la información presente en la base de datos, es decir, este primer nivel corresponde primordialmente a infraestructura tecnológica.</w:t>
       </w:r>
     </w:p>
     <w:p>
@@ -6967,14 +7188,10 @@
           <w:b/>
           <w:bCs/>
         </w:rPr>
-        <w:lastRenderedPageBreak/>
         <w:t>Estructura documental:</w:t>
       </w:r>
       <w:r>
-        <w:t xml:space="preserve"> l</w:t>
-      </w:r>
-      <w:r>
-        <w:t>os documentos representan el núcleo de una estructura documental con información que corresponde a un objeto u entidad del mundo real perteneciente al contexto de la aplicación. En un documento, se estructuran, de forma dinámica, los atributos (campos) que caracterizan dichos objetos descritos estructuralmente como pares clave-valor.</w:t>
+        <w:t xml:space="preserve"> los documentos representan el núcleo de una estructura documental con información que corresponde a un objeto u entidad del mundo real perteneciente al contexto de la aplicación. En un documento, se estructuran, de forma dinámica, los atributos (campos) que caracterizan dichos objetos descritos estructuralmente como pares clave-valor.</w:t>
       </w:r>
     </w:p>
     <w:p>
@@ -7001,15 +7218,18 @@
       </w:r>
     </w:p>
     <w:p>
+      <w:pPr>
+        <w:jc w:val="center"/>
+      </w:pPr>
       <w:r>
         <w:rPr>
           <w:noProof/>
         </w:rPr>
         <w:drawing>
-          <wp:inline distT="0" distB="0" distL="0" distR="0" wp14:anchorId="2015DCD5" wp14:editId="56744154">
+          <wp:inline distT="0" distB="0" distL="0" distR="0" wp14:anchorId="2015DCD5" wp14:editId="4CDF274E">
             <wp:extent cx="5038725" cy="3238500"/>
             <wp:effectExtent l="0" t="0" r="9525" b="0"/>
-            <wp:docPr id="13" name="Imagen 13" descr="Figura 4. Muestra las jerarquias que presenta el almacenamiento en MongoDB, esto es, la cantidad de espacio de almacenamiento, los documentos en sus campos y todo esto compone la base de datos."/>
+            <wp:docPr id="13" name="Imagen 13" descr="Muestra las jerarquias que presenta el almacenamiento en MongoDB, esto es, la cantidad de espacio de almacenamiento, los documentos en sus campos y todo esto compone la base de datos."/>
             <wp:cNvGraphicFramePr>
               <a:graphicFrameLocks xmlns:a="http://schemas.openxmlformats.org/drawingml/2006/main" noChangeAspect="1"/>
             </wp:cNvGraphicFramePr>
@@ -7017,11 +7237,11 @@
               <a:graphicData uri="http://schemas.openxmlformats.org/drawingml/2006/picture">
                 <pic:pic xmlns:pic="http://schemas.openxmlformats.org/drawingml/2006/picture">
                   <pic:nvPicPr>
-                    <pic:cNvPr id="13" name="Imagen 13" descr="Figura 4. Muestra las jerarquias que presenta el almacenamiento en MongoDB, esto es, la cantidad de espacio de almacenamiento, los documentos en sus campos y todo esto compone la base de datos."/>
+                    <pic:cNvPr id="13" name="Imagen 13" descr="Muestra las jerarquias que presenta el almacenamiento en MongoDB, esto es, la cantidad de espacio de almacenamiento, los documentos en sus campos y todo esto compone la base de datos."/>
                     <pic:cNvPicPr/>
                   </pic:nvPicPr>
                   <pic:blipFill>
-                    <a:blip r:embed="rId38"/>
+                    <a:blip r:embed="rId58"/>
                     <a:stretch>
                       <a:fillRect/>
                     </a:stretch>
@@ -7045,16 +7265,12 @@
     <w:p/>
     <w:p>
       <w:r>
-        <w:lastRenderedPageBreak/>
         <w:t>Los documentos son abstracciones de una entidad u objeto del mundo real que expresa sus características por un conjunto de pares clave-valor. La clave o nombre del campo siempre son cadenas de texto y los valores pueden ser de cualquier tipo de dato primitivo o tipos de datos complejos.</w:t>
       </w:r>
     </w:p>
     <w:p>
       <w:r>
-        <w:t>A continuación, se presentan algunos ejemplos de documentos caracterizados por diferentes tipos de datos</w:t>
-      </w:r>
-      <w:r>
-        <w:t xml:space="preserve">: </w:t>
+        <w:t xml:space="preserve">A continuación, se presentan algunos ejemplos de documentos caracterizados por diferentes tipos de datos: </w:t>
       </w:r>
     </w:p>
     <w:p>
@@ -7126,65 +7342,72 @@
         <w:rPr>
           <w:rFonts w:ascii="Consolas" w:hAnsi="Consolas"/>
         </w:rPr>
+        <w:t>“id”: “147823459”,</w:t>
+      </w:r>
+    </w:p>
+    <w:p>
+      <w:pPr>
+        <w:spacing w:before="0" w:after="0"/>
+        <w:rPr>
+          <w:rFonts w:ascii="Consolas" w:hAnsi="Consolas"/>
+        </w:rPr>
+      </w:pPr>
+      <w:r>
+        <w:rPr>
+          <w:rFonts w:ascii="Consolas" w:hAnsi="Consolas"/>
+        </w:rPr>
+        <w:t>“edad”: 32</w:t>
+      </w:r>
+    </w:p>
+    <w:p>
+      <w:pPr>
+        <w:spacing w:before="0" w:after="0"/>
+        <w:rPr>
+          <w:rFonts w:ascii="Consolas" w:hAnsi="Consolas"/>
+        </w:rPr>
+      </w:pPr>
+      <w:r>
+        <w:rPr>
+          <w:rFonts w:ascii="Consolas" w:hAnsi="Consolas"/>
+        </w:rPr>
+        <w:t>]</w:t>
+      </w:r>
+    </w:p>
+    <w:p>
+      <w:r>
+        <w:t>E</w:t>
+      </w:r>
+      <w:r>
+        <w:t>ste documento representa a una persona con los atributos de nombre, apellido, id y edad. Note que cada atributo (campo) se expresa con la estructura clave-valor, donde la clave es una cadena de texto y el valor es representado por un tipo de dato primitivo (</w:t>
+      </w:r>
+      <w:r>
         <w:t>“</w:t>
       </w:r>
-      <w:r>
-        <w:rPr>
-          <w:rFonts w:ascii="Consolas" w:hAnsi="Consolas"/>
-        </w:rPr>
-        <w:t>id</w:t>
-      </w:r>
-      <w:r>
-        <w:rPr>
-          <w:rFonts w:ascii="Consolas" w:hAnsi="Consolas"/>
-        </w:rPr>
-        <w:t>”: “147823459”,</w:t>
-      </w:r>
-    </w:p>
-    <w:p>
-      <w:pPr>
-        <w:spacing w:before="0" w:after="0"/>
-        <w:rPr>
-          <w:rFonts w:ascii="Consolas" w:hAnsi="Consolas"/>
-        </w:rPr>
-      </w:pPr>
-      <w:r>
-        <w:rPr>
-          <w:rFonts w:ascii="Consolas" w:hAnsi="Consolas"/>
-        </w:rPr>
-        <w:t>“edad”: 32</w:t>
-      </w:r>
-    </w:p>
-    <w:p>
-      <w:pPr>
-        <w:spacing w:before="0" w:after="0"/>
-        <w:rPr>
-          <w:rFonts w:ascii="Consolas" w:hAnsi="Consolas"/>
-        </w:rPr>
-      </w:pPr>
-      <w:r>
-        <w:rPr>
-          <w:rFonts w:ascii="Consolas" w:hAnsi="Consolas"/>
-        </w:rPr>
-        <w:t>]</w:t>
-      </w:r>
-    </w:p>
-    <w:p>
-      <w:r>
-        <w:t>E</w:t>
-      </w:r>
-      <w:r>
-        <w:t>ste documento representa a una persona con los atributos de nombre, apellido, id y edad. Note que cada atributo (campo) se expresa con la estructura clave-valor, donde la clave es una cadena de texto y el valor es representado por un tipo de dato primitivo (</w:t>
-      </w:r>
-      <w:r>
-        <w:t>“</w:t>
-      </w:r>
+      <w:proofErr w:type="spellStart"/>
       <w:r>
         <w:rPr>
           <w:rStyle w:val="Extranjerismo"/>
-        </w:rPr>
-        <w:t>String y Int</w:t>
-      </w:r>
+          <w:lang w:val="es-CO"/>
+        </w:rPr>
+        <w:t>String</w:t>
+      </w:r>
+      <w:proofErr w:type="spellEnd"/>
+      <w:r>
+        <w:rPr>
+          <w:rStyle w:val="Extranjerismo"/>
+          <w:lang w:val="es-CO"/>
+        </w:rPr>
+        <w:t xml:space="preserve"> y </w:t>
+      </w:r>
+      <w:proofErr w:type="spellStart"/>
+      <w:r>
+        <w:rPr>
+          <w:rStyle w:val="Extranjerismo"/>
+          <w:lang w:val="es-CO"/>
+        </w:rPr>
+        <w:t>Int</w:t>
+      </w:r>
+      <w:proofErr w:type="spellEnd"/>
       <w:r>
         <w:t>”</w:t>
       </w:r>
@@ -7197,12 +7420,14 @@
         <w:rPr>
           <w:b/>
           <w:bCs/>
+          <w:lang w:val="en-US"/>
         </w:rPr>
       </w:pPr>
       <w:r>
         <w:rPr>
           <w:b/>
           <w:bCs/>
+          <w:lang w:val="en-US"/>
         </w:rPr>
         <w:t>Tipo 2.</w:t>
       </w:r>
@@ -7212,53 +7437,49 @@
         <w:spacing w:before="0" w:after="0"/>
         <w:rPr>
           <w:rFonts w:ascii="Consolas" w:hAnsi="Consolas"/>
+          <w:lang w:val="en-US"/>
         </w:rPr>
       </w:pPr>
       <w:proofErr w:type="gramStart"/>
       <w:r>
         <w:rPr>
           <w:rFonts w:ascii="Consolas" w:hAnsi="Consolas"/>
-        </w:rPr>
-        <w:t>{</w:t>
-      </w:r>
-      <w:r>
-        <w:rPr>
-          <w:rFonts w:ascii="Consolas" w:hAnsi="Consolas"/>
-        </w:rPr>
-        <w:t xml:space="preserve"> </w:t>
-      </w:r>
-      <w:r>
-        <w:rPr>
-          <w:rFonts w:ascii="Consolas" w:hAnsi="Consolas"/>
-        </w:rPr>
-        <w:t>"</w:t>
+          <w:lang w:val="en-US"/>
+        </w:rPr>
+        <w:t>{ "</w:t>
       </w:r>
       <w:proofErr w:type="spellStart"/>
       <w:proofErr w:type="gramEnd"/>
       <w:r>
         <w:rPr>
           <w:rFonts w:ascii="Consolas" w:hAnsi="Consolas"/>
-        </w:rPr>
-        <w:t>name</w:t>
+          <w:lang w:val="en-US"/>
+        </w:rPr>
+        <w:t>name":John</w:t>
       </w:r>
       <w:proofErr w:type="spellEnd"/>
       <w:r>
         <w:rPr>
           <w:rFonts w:ascii="Consolas" w:hAnsi="Consolas"/>
-        </w:rPr>
-        <w:t>":Joh</w:t>
-      </w:r>
-      <w:r>
+          <w:lang w:val="en-US"/>
+        </w:rPr>
+        <w:t>,</w:t>
+      </w:r>
+    </w:p>
+    <w:p>
+      <w:pPr>
+        <w:spacing w:before="0" w:after="0"/>
         <w:rPr>
           <w:rFonts w:ascii="Consolas" w:hAnsi="Consolas"/>
-        </w:rPr>
-        <w:t>n</w:t>
-      </w:r>
+          <w:lang w:val="en-US"/>
+        </w:rPr>
+      </w:pPr>
       <w:r>
         <w:rPr>
           <w:rFonts w:ascii="Consolas" w:hAnsi="Consolas"/>
-        </w:rPr>
-        <w:t>,</w:t>
+          <w:lang w:val="en-US"/>
+        </w:rPr>
+        <w:t xml:space="preserve">  “age":30,</w:t>
       </w:r>
     </w:p>
     <w:p>
@@ -7266,119 +7487,100 @@
         <w:spacing w:before="0" w:after="0"/>
         <w:rPr>
           <w:rFonts w:ascii="Consolas" w:hAnsi="Consolas"/>
+          <w:lang w:val="en-US"/>
         </w:rPr>
       </w:pPr>
       <w:r>
         <w:rPr>
           <w:rFonts w:ascii="Consolas" w:hAnsi="Consolas"/>
-        </w:rPr>
-        <w:t xml:space="preserve">  “age":30,</w:t>
-      </w:r>
+          <w:lang w:val="en-US"/>
+        </w:rPr>
+        <w:t xml:space="preserve">  "cars</w:t>
+      </w:r>
+      <w:proofErr w:type="gramStart"/>
+      <w:r>
+        <w:rPr>
+          <w:rFonts w:ascii="Consolas" w:hAnsi="Consolas"/>
+          <w:lang w:val="en-US"/>
+        </w:rPr>
+        <w:t>":[</w:t>
+      </w:r>
+      <w:proofErr w:type="gramEnd"/>
     </w:p>
     <w:p>
       <w:pPr>
         <w:spacing w:before="0" w:after="0"/>
         <w:rPr>
           <w:rFonts w:ascii="Consolas" w:hAnsi="Consolas"/>
+          <w:lang w:val="en-US"/>
         </w:rPr>
       </w:pPr>
       <w:r>
         <w:rPr>
           <w:rFonts w:ascii="Consolas" w:hAnsi="Consolas"/>
-        </w:rPr>
-        <w:t xml:space="preserve">  "car</w:t>
-      </w:r>
-      <w:r>
+          <w:lang w:val="en-US"/>
+        </w:rPr>
+        <w:t xml:space="preserve">          “Ford”,</w:t>
+      </w:r>
+    </w:p>
+    <w:p>
+      <w:pPr>
+        <w:spacing w:before="0" w:after="0"/>
         <w:rPr>
           <w:rFonts w:ascii="Consolas" w:hAnsi="Consolas"/>
         </w:rPr>
-        <w:t>s</w:t>
+      </w:pPr>
+      <w:r>
+        <w:rPr>
+          <w:rFonts w:ascii="Consolas" w:hAnsi="Consolas"/>
+        </w:rPr>
+        <w:t>“BMW”, "Fiat”</w:t>
+      </w:r>
+    </w:p>
+    <w:p>
+      <w:pPr>
+        <w:spacing w:before="0" w:after="0"/>
+        <w:rPr>
+          <w:rFonts w:ascii="Consolas" w:hAnsi="Consolas"/>
+        </w:rPr>
+      </w:pPr>
+      <w:r>
+        <w:rPr>
+          <w:rFonts w:ascii="Consolas" w:hAnsi="Consolas"/>
+        </w:rPr>
+        <w:t xml:space="preserve">       ]</w:t>
+      </w:r>
+    </w:p>
+    <w:p>
+      <w:pPr>
+        <w:spacing w:before="0" w:after="0"/>
+        <w:rPr>
+          <w:rFonts w:ascii="Consolas" w:hAnsi="Consolas"/>
+        </w:rPr>
+      </w:pPr>
+      <w:r>
+        <w:rPr>
+          <w:rFonts w:ascii="Consolas" w:hAnsi="Consolas"/>
+        </w:rPr>
+        <w:t>}</w:t>
+      </w:r>
+    </w:p>
+    <w:p>
+      <w:r>
+        <w:t xml:space="preserve">Este documento representa los datos básicos de una persona y los tipos de carros que le gustan. Note </w:t>
       </w:r>
       <w:proofErr w:type="gramStart"/>
       <w:r>
-        <w:rPr>
-          <w:rFonts w:ascii="Consolas" w:hAnsi="Consolas"/>
-        </w:rPr>
-        <w:t>"</w:t>
-      </w:r>
-      <w:r>
-        <w:rPr>
-          <w:rFonts w:ascii="Consolas" w:hAnsi="Consolas"/>
-        </w:rPr>
-        <w:t>:</w:t>
-      </w:r>
-      <w:r>
-        <w:rPr>
-          <w:rFonts w:ascii="Consolas" w:hAnsi="Consolas"/>
-        </w:rPr>
-        <w:t>[</w:t>
+        <w:t>que</w:t>
       </w:r>
       <w:proofErr w:type="gramEnd"/>
-    </w:p>
-    <w:p>
-      <w:pPr>
-        <w:spacing w:before="0" w:after="0"/>
-        <w:rPr>
-          <w:rFonts w:ascii="Consolas" w:hAnsi="Consolas"/>
-        </w:rPr>
-      </w:pPr>
-      <w:r>
-        <w:rPr>
-          <w:rFonts w:ascii="Consolas" w:hAnsi="Consolas"/>
-        </w:rPr>
-        <w:t xml:space="preserve">          “Ford”,</w:t>
-      </w:r>
-    </w:p>
-    <w:p>
-      <w:pPr>
-        <w:spacing w:before="0" w:after="0"/>
-        <w:rPr>
-          <w:rFonts w:ascii="Consolas" w:hAnsi="Consolas"/>
-        </w:rPr>
-      </w:pPr>
-      <w:r>
-        <w:rPr>
-          <w:rFonts w:ascii="Consolas" w:hAnsi="Consolas"/>
-        </w:rPr>
-        <w:t>“BMW”, "Fiat”</w:t>
-      </w:r>
-    </w:p>
-    <w:p>
-      <w:pPr>
-        <w:spacing w:before="0" w:after="0"/>
-        <w:rPr>
-          <w:rFonts w:ascii="Consolas" w:hAnsi="Consolas"/>
-        </w:rPr>
-      </w:pPr>
-      <w:r>
-        <w:rPr>
-          <w:rFonts w:ascii="Consolas" w:hAnsi="Consolas"/>
-        </w:rPr>
-        <w:t xml:space="preserve">       ]</w:t>
-      </w:r>
-    </w:p>
-    <w:p>
-      <w:pPr>
-        <w:spacing w:before="0" w:after="0"/>
-        <w:rPr>
-          <w:rFonts w:ascii="Consolas" w:hAnsi="Consolas"/>
-        </w:rPr>
-      </w:pPr>
-      <w:r>
-        <w:rPr>
-          <w:rFonts w:ascii="Consolas" w:hAnsi="Consolas"/>
-        </w:rPr>
-        <w:lastRenderedPageBreak/>
-        <w:t>}</w:t>
-      </w:r>
-    </w:p>
-    <w:p>
-      <w:r>
-        <w:t>Este documento representa los datos básicos de una persona y los tipos de carros que le gustan. Note que en este ejemplo, la clave “</w:t>
+      <w:r>
+        <w:t xml:space="preserve"> en este ejemplo, la clave “</w:t>
       </w:r>
       <w:r>
         <w:rPr>
           <w:rStyle w:val="Extranjerismo"/>
+          <w:lang w:val="es-CO"/>
         </w:rPr>
         <w:t>cars</w:t>
       </w:r>
@@ -7388,12 +7590,15 @@
       <w:r>
         <w:t>“</w:t>
       </w:r>
+      <w:proofErr w:type="spellStart"/>
       <w:r>
         <w:rPr>
           <w:rStyle w:val="Extranjerismo"/>
+          <w:lang w:val="es-CO"/>
         </w:rPr>
         <w:t>Strings</w:t>
       </w:r>
+      <w:proofErr w:type="spellEnd"/>
       <w:r>
         <w:t>”</w:t>
       </w:r>
@@ -7415,12 +7620,14 @@
         <w:rPr>
           <w:b/>
           <w:bCs/>
+          <w:lang w:val="en-US"/>
         </w:rPr>
       </w:pPr>
       <w:r>
         <w:rPr>
           <w:b/>
           <w:bCs/>
+          <w:lang w:val="en-US"/>
         </w:rPr>
         <w:t>Tipo 3.</w:t>
       </w:r>
@@ -7430,11 +7637,13 @@
         <w:spacing w:before="0" w:after="0"/>
         <w:rPr>
           <w:rFonts w:ascii="Consolas" w:hAnsi="Consolas"/>
+          <w:lang w:val="en-US"/>
         </w:rPr>
       </w:pPr>
       <w:r>
         <w:rPr>
           <w:rFonts w:ascii="Consolas" w:hAnsi="Consolas"/>
+          <w:lang w:val="en-US"/>
         </w:rPr>
         <w:t>{"name":"John","age":30,</w:t>
       </w:r>
@@ -7444,11 +7653,13 @@
         <w:spacing w:before="0" w:after="0"/>
         <w:rPr>
           <w:rFonts w:ascii="Consolas" w:hAnsi="Consolas"/>
+          <w:lang w:val="en-US"/>
         </w:rPr>
       </w:pPr>
       <w:r>
         <w:rPr>
           <w:rFonts w:ascii="Consolas" w:hAnsi="Consolas"/>
+          <w:lang w:val="en-US"/>
         </w:rPr>
         <w:t>"cars":</w:t>
       </w:r>
@@ -7458,11 +7669,13 @@
         <w:spacing w:before="0" w:after="0"/>
         <w:rPr>
           <w:rFonts w:ascii="Consolas" w:hAnsi="Consolas"/>
+          <w:lang w:val="en-US"/>
         </w:rPr>
       </w:pPr>
       <w:r>
         <w:rPr>
           <w:rFonts w:ascii="Consolas" w:hAnsi="Consolas"/>
+          <w:lang w:val="en-US"/>
         </w:rPr>
         <w:t>[</w:t>
       </w:r>
@@ -7472,11 +7685,13 @@
         <w:spacing w:before="0" w:after="0"/>
         <w:rPr>
           <w:rFonts w:ascii="Consolas" w:hAnsi="Consolas"/>
+          <w:lang w:val="en-US"/>
         </w:rPr>
       </w:pPr>
       <w:r>
         <w:rPr>
           <w:rFonts w:ascii="Consolas" w:hAnsi="Consolas"/>
+          <w:lang w:val="en-US"/>
         </w:rPr>
         <w:t>{"</w:t>
       </w:r>
@@ -7484,28 +7699,16 @@
       <w:r>
         <w:rPr>
           <w:rFonts w:ascii="Consolas" w:hAnsi="Consolas"/>
-        </w:rPr>
-        <w:t>name</w:t>
-      </w:r>
-      <w:proofErr w:type="spellEnd"/>
-      <w:r>
-        <w:rPr>
-          <w:rFonts w:ascii="Consolas" w:hAnsi="Consolas"/>
-        </w:rPr>
-        <w:t>":"Ford","</w:t>
-      </w:r>
-      <w:proofErr w:type="spellStart"/>
-      <w:r>
-        <w:rPr>
-          <w:rFonts w:ascii="Consolas" w:hAnsi="Consolas"/>
-        </w:rPr>
-        <w:t>models</w:t>
+          <w:lang w:val="en-US"/>
+        </w:rPr>
+        <w:t>name":"Ford","models</w:t>
       </w:r>
       <w:proofErr w:type="spellEnd"/>
       <w:proofErr w:type="gramStart"/>
       <w:r>
         <w:rPr>
           <w:rFonts w:ascii="Consolas" w:hAnsi="Consolas"/>
+          <w:lang w:val="en-US"/>
         </w:rPr>
         <w:t>":[</w:t>
       </w:r>
@@ -7513,6 +7716,7 @@
       <w:r>
         <w:rPr>
           <w:rFonts w:ascii="Consolas" w:hAnsi="Consolas"/>
+          <w:lang w:val="en-US"/>
         </w:rPr>
         <w:t>"Fiesta",</w:t>
       </w:r>
@@ -7522,11 +7726,13 @@
         <w:spacing w:before="0" w:after="0"/>
         <w:rPr>
           <w:rFonts w:ascii="Consolas" w:hAnsi="Consolas"/>
+          <w:lang w:val="en-US"/>
         </w:rPr>
       </w:pPr>
       <w:r>
         <w:rPr>
           <w:rFonts w:ascii="Consolas" w:hAnsi="Consolas"/>
+          <w:lang w:val="en-US"/>
         </w:rPr>
         <w:t>"</w:t>
       </w:r>
@@ -7534,6 +7740,7 @@
       <w:r>
         <w:rPr>
           <w:rFonts w:ascii="Consolas" w:hAnsi="Consolas"/>
+          <w:lang w:val="en-US"/>
         </w:rPr>
         <w:t>Focus","Mustang</w:t>
       </w:r>
@@ -7541,6 +7748,7 @@
       <w:r>
         <w:rPr>
           <w:rFonts w:ascii="Consolas" w:hAnsi="Consolas"/>
+          <w:lang w:val="en-US"/>
         </w:rPr>
         <w:t>"]},</w:t>
       </w:r>
@@ -7550,11 +7758,13 @@
         <w:spacing w:before="0" w:after="0"/>
         <w:rPr>
           <w:rFonts w:ascii="Consolas" w:hAnsi="Consolas"/>
+          <w:lang w:val="en-US"/>
         </w:rPr>
       </w:pPr>
       <w:r>
         <w:rPr>
           <w:rFonts w:ascii="Consolas" w:hAnsi="Consolas"/>
+          <w:lang w:val="en-US"/>
         </w:rPr>
         <w:t>{"</w:t>
       </w:r>
@@ -7562,28 +7772,16 @@
       <w:r>
         <w:rPr>
           <w:rFonts w:ascii="Consolas" w:hAnsi="Consolas"/>
-        </w:rPr>
-        <w:t>name</w:t>
-      </w:r>
-      <w:proofErr w:type="spellEnd"/>
-      <w:r>
-        <w:rPr>
-          <w:rFonts w:ascii="Consolas" w:hAnsi="Consolas"/>
-        </w:rPr>
-        <w:t>":"BMW","</w:t>
-      </w:r>
-      <w:proofErr w:type="spellStart"/>
-      <w:r>
-        <w:rPr>
-          <w:rFonts w:ascii="Consolas" w:hAnsi="Consolas"/>
-        </w:rPr>
-        <w:t>models</w:t>
+          <w:lang w:val="en-US"/>
+        </w:rPr>
+        <w:t>name":"BMW","models</w:t>
       </w:r>
       <w:proofErr w:type="spellEnd"/>
       <w:proofErr w:type="gramStart"/>
       <w:r>
         <w:rPr>
           <w:rFonts w:ascii="Consolas" w:hAnsi="Consolas"/>
+          <w:lang w:val="en-US"/>
         </w:rPr>
         <w:t>":[</w:t>
       </w:r>
@@ -7591,6 +7789,7 @@
       <w:r>
         <w:rPr>
           <w:rFonts w:ascii="Consolas" w:hAnsi="Consolas"/>
+          <w:lang w:val="en-US"/>
         </w:rPr>
         <w:t>"320","X3",</w:t>
       </w:r>
@@ -7600,11 +7799,13 @@
         <w:spacing w:before="0" w:after="0"/>
         <w:rPr>
           <w:rFonts w:ascii="Consolas" w:hAnsi="Consolas"/>
+          <w:lang w:val="en-US"/>
         </w:rPr>
       </w:pPr>
       <w:r>
         <w:rPr>
           <w:rFonts w:ascii="Consolas" w:hAnsi="Consolas"/>
+          <w:lang w:val="en-US"/>
         </w:rPr>
         <w:t>"X5"]},</w:t>
       </w:r>
@@ -7700,52 +7901,43 @@
     </w:p>
     <w:p>
       <w:r>
-        <w:t xml:space="preserve">Este documento, a diferencia de los anteriores, asocia como valor a la clave cars otro nuevo documento que está representado, a la vez, por los pares clave valor </w:t>
-      </w:r>
-      <w:r>
-        <w:t>“</w:t>
-      </w:r>
+        <w:t>Este documento, a diferencia de los anteriores, asocia como valor a la clave cars otro nuevo documento que está representado, a la vez, por los pares clave valor “</w:t>
+      </w:r>
+      <w:proofErr w:type="spellStart"/>
       <w:r>
         <w:rPr>
           <w:rStyle w:val="Extranjerismo"/>
+          <w:lang w:val="es-CO"/>
         </w:rPr>
         <w:t>name</w:t>
       </w:r>
-      <w:r>
-        <w:t>”</w:t>
-      </w:r>
-      <w:r>
-        <w:t xml:space="preserve"> y </w:t>
-      </w:r>
-      <w:r>
-        <w:t>“</w:t>
-      </w:r>
+      <w:proofErr w:type="spellEnd"/>
+      <w:r>
+        <w:t>” y “</w:t>
+      </w:r>
+      <w:proofErr w:type="spellStart"/>
       <w:r>
         <w:rPr>
           <w:rStyle w:val="Extranjerismo"/>
+          <w:lang w:val="es-CO"/>
         </w:rPr>
         <w:t>models</w:t>
       </w:r>
-      <w:r>
-        <w:t>”</w:t>
-      </w:r>
-      <w:r>
-        <w:t xml:space="preserve"> que es una colección de </w:t>
-      </w:r>
-      <w:r>
-        <w:t>“</w:t>
-      </w:r>
+      <w:proofErr w:type="spellEnd"/>
+      <w:r>
+        <w:t>” que es una colección de “</w:t>
+      </w:r>
+      <w:proofErr w:type="spellStart"/>
       <w:r>
         <w:rPr>
           <w:rStyle w:val="Extranjerismo"/>
+          <w:lang w:val="es-CO"/>
         </w:rPr>
         <w:t>Strings</w:t>
       </w:r>
-      <w:r>
-        <w:t>”</w:t>
-      </w:r>
-      <w:r>
-        <w:t>.</w:t>
+      <w:proofErr w:type="spellEnd"/>
+      <w:r>
+        <w:t>”.</w:t>
       </w:r>
     </w:p>
     <w:p>
@@ -7837,23 +8029,51 @@
           <w:b/>
           <w:bCs/>
         </w:rPr>
-        <w:t>comandos básicos más utilizados en MongoDB</w:t>
-      </w:r>
-    </w:p>
-    <w:p>
-      <w:r>
-        <w:t xml:space="preserve">Le invitamos a conocer los </w:t>
-      </w:r>
-      <w:hyperlink r:id="rId39" w:history="1">
-        <w:r>
-          <w:rPr>
-            <w:rStyle w:val="Hipervnculo"/>
-          </w:rPr>
-          <w:t>comandos básicos más utilizados</w:t>
-        </w:r>
-      </w:hyperlink>
-      <w:r>
-        <w:t xml:space="preserve"> junto con su descripción:</w:t>
+        <w:t>C</w:t>
+      </w:r>
+      <w:r>
+        <w:rPr>
+          <w:b/>
+          <w:bCs/>
+        </w:rPr>
+        <w:t>omandos básicos más utilizados en MongoDB</w:t>
+      </w:r>
+      <w:r>
+        <w:rPr>
+          <w:b/>
+          <w:bCs/>
+        </w:rPr>
+        <w:t xml:space="preserve">.  </w:t>
+      </w:r>
+      <w:r>
+        <w:t>Ver documento</w:t>
+      </w:r>
+      <w:r>
+        <w:t xml:space="preserve"> </w:t>
+      </w:r>
+      <w:r>
+        <w:rPr>
+          <w:b/>
+          <w:bCs/>
+        </w:rPr>
+        <w:t>C</w:t>
+      </w:r>
+      <w:r>
+        <w:rPr>
+          <w:b/>
+          <w:bCs/>
+        </w:rPr>
+        <w:t>omandos básicos más utilizados en MongoDB</w:t>
+      </w:r>
+      <w:r>
+        <w:rPr>
+          <w:b/>
+          <w:bCs/>
+        </w:rPr>
+        <w:t xml:space="preserve"> en la carpeta anexos </w:t>
+      </w:r>
+      <w:r>
+        <w:t>para ampliar información</w:t>
       </w:r>
     </w:p>
     <w:p/>
@@ -7877,14 +8097,7 @@
         <w:rPr>
           <w:lang w:val="es-419" w:eastAsia="es-CO"/>
         </w:rPr>
-        <w:t xml:space="preserve">En las bases de datos relacionales, los comandos básicos pueden ampliarse para elaborar consultas mucho más complejas, además de restringir de una manera más </w:t>
-      </w:r>
-      <w:r>
-        <w:rPr>
-          <w:lang w:val="es-419" w:eastAsia="es-CO"/>
-        </w:rPr>
-        <w:lastRenderedPageBreak/>
-        <w:t>adecuada. En MongoDB, estos elementos se procesan por medio de operadores, que se clasifican en cuatro tipos:</w:t>
+        <w:t>En las bases de datos relacionales, los comandos básicos pueden ampliarse para elaborar consultas mucho más complejas, además de restringir de una manera más adecuada. En MongoDB, estos elementos se procesan por medio de operadores, que se clasifican en cuatro tipos:</w:t>
       </w:r>
     </w:p>
     <w:p>
@@ -8264,17 +8477,21 @@
             <w:r>
               <w:t>“</w:t>
             </w:r>
+            <w:proofErr w:type="spellStart"/>
             <w:r>
               <w:rPr>
                 <w:rStyle w:val="Extranjerismo"/>
-              </w:rPr>
-              <w:t xml:space="preserve">greater </w:t>
-            </w:r>
+                <w:lang w:val="es-CO"/>
+              </w:rPr>
+              <w:t>greater</w:t>
+            </w:r>
+            <w:proofErr w:type="spellEnd"/>
             <w:r>
               <w:rPr>
                 <w:rStyle w:val="Extranjerismo"/>
-              </w:rPr>
-              <w:t>tan</w:t>
+                <w:lang w:val="es-CO"/>
+              </w:rPr>
+              <w:t xml:space="preserve"> tan</w:t>
             </w:r>
             <w:r>
               <w:t>”</w:t>
@@ -8336,12 +8553,63 @@
             <w:r>
               <w:t>“</w:t>
             </w:r>
+            <w:proofErr w:type="spellStart"/>
             <w:r>
               <w:rPr>
                 <w:rStyle w:val="Extranjerismo"/>
-              </w:rPr>
-              <w:t>greater than or equal</w:t>
-            </w:r>
+                <w:lang w:val="es-CO"/>
+              </w:rPr>
+              <w:t>greater</w:t>
+            </w:r>
+            <w:proofErr w:type="spellEnd"/>
+            <w:r>
+              <w:rPr>
+                <w:rStyle w:val="Extranjerismo"/>
+                <w:lang w:val="es-CO"/>
+              </w:rPr>
+              <w:t xml:space="preserve"> </w:t>
+            </w:r>
+            <w:proofErr w:type="spellStart"/>
+            <w:r>
+              <w:rPr>
+                <w:rStyle w:val="Extranjerismo"/>
+                <w:lang w:val="es-CO"/>
+              </w:rPr>
+              <w:t>than</w:t>
+            </w:r>
+            <w:proofErr w:type="spellEnd"/>
+            <w:r>
+              <w:rPr>
+                <w:rStyle w:val="Extranjerismo"/>
+                <w:lang w:val="es-CO"/>
+              </w:rPr>
+              <w:t xml:space="preserve"> </w:t>
+            </w:r>
+            <w:proofErr w:type="spellStart"/>
+            <w:r>
+              <w:rPr>
+                <w:rStyle w:val="Extranjerismo"/>
+                <w:lang w:val="es-CO"/>
+              </w:rPr>
+              <w:t>or</w:t>
+            </w:r>
+            <w:proofErr w:type="spellEnd"/>
+            <w:r>
+              <w:rPr>
+                <w:rStyle w:val="Extranjerismo"/>
+                <w:lang w:val="es-CO"/>
+              </w:rPr>
+              <w:t xml:space="preserve"> </w:t>
+            </w:r>
+            <w:proofErr w:type="spellStart"/>
+            <w:r>
+              <w:rPr>
+                <w:rStyle w:val="Extranjerismo"/>
+                <w:lang w:val="es-CO"/>
+              </w:rPr>
+              <w:t>equal</w:t>
+            </w:r>
+            <w:proofErr w:type="spellEnd"/>
             <w:r>
               <w:t>”</w:t>
             </w:r>
@@ -8403,17 +8671,21 @@
             <w:r>
               <w:t>“</w:t>
             </w:r>
+            <w:proofErr w:type="spellStart"/>
             <w:r>
               <w:rPr>
                 <w:rStyle w:val="Extranjerismo"/>
-              </w:rPr>
-              <w:t xml:space="preserve">lower </w:t>
-            </w:r>
+                <w:lang w:val="es-CO"/>
+              </w:rPr>
+              <w:t>lower</w:t>
+            </w:r>
+            <w:proofErr w:type="spellEnd"/>
             <w:r>
               <w:rPr>
                 <w:rStyle w:val="Extranjerismo"/>
-              </w:rPr>
-              <w:t>tan</w:t>
+                <w:lang w:val="es-CO"/>
+              </w:rPr>
+              <w:t xml:space="preserve"> tan</w:t>
             </w:r>
             <w:r>
               <w:t>”</w:t>
@@ -8475,12 +8747,63 @@
             <w:r>
               <w:t>“</w:t>
             </w:r>
+            <w:proofErr w:type="spellStart"/>
             <w:r>
               <w:rPr>
                 <w:rStyle w:val="Extranjerismo"/>
-              </w:rPr>
-              <w:t>lower than or equal</w:t>
-            </w:r>
+                <w:lang w:val="es-CO"/>
+              </w:rPr>
+              <w:t>lower</w:t>
+            </w:r>
+            <w:proofErr w:type="spellEnd"/>
+            <w:r>
+              <w:rPr>
+                <w:rStyle w:val="Extranjerismo"/>
+                <w:lang w:val="es-CO"/>
+              </w:rPr>
+              <w:t xml:space="preserve"> </w:t>
+            </w:r>
+            <w:proofErr w:type="spellStart"/>
+            <w:r>
+              <w:rPr>
+                <w:rStyle w:val="Extranjerismo"/>
+                <w:lang w:val="es-CO"/>
+              </w:rPr>
+              <w:t>than</w:t>
+            </w:r>
+            <w:proofErr w:type="spellEnd"/>
+            <w:r>
+              <w:rPr>
+                <w:rStyle w:val="Extranjerismo"/>
+                <w:lang w:val="es-CO"/>
+              </w:rPr>
+              <w:t xml:space="preserve"> </w:t>
+            </w:r>
+            <w:proofErr w:type="spellStart"/>
+            <w:r>
+              <w:rPr>
+                <w:rStyle w:val="Extranjerismo"/>
+                <w:lang w:val="es-CO"/>
+              </w:rPr>
+              <w:t>or</w:t>
+            </w:r>
+            <w:proofErr w:type="spellEnd"/>
+            <w:r>
+              <w:rPr>
+                <w:rStyle w:val="Extranjerismo"/>
+                <w:lang w:val="es-CO"/>
+              </w:rPr>
+              <w:t xml:space="preserve"> </w:t>
+            </w:r>
+            <w:proofErr w:type="spellStart"/>
+            <w:r>
+              <w:rPr>
+                <w:rStyle w:val="Extranjerismo"/>
+                <w:lang w:val="es-CO"/>
+              </w:rPr>
+              <w:t>equal</w:t>
+            </w:r>
+            <w:proofErr w:type="spellEnd"/>
             <w:r>
               <w:t>”</w:t>
             </w:r>
@@ -8540,6 +8863,7 @@
             <w:r>
               <w:rPr>
                 <w:rStyle w:val="Extranjerismo"/>
+                <w:lang w:val="es-CO"/>
               </w:rPr>
               <w:t>array</w:t>
             </w:r>
@@ -8566,7 +8890,6 @@
               <w:pStyle w:val="TextoTablas"/>
             </w:pPr>
             <w:r>
-              <w:lastRenderedPageBreak/>
               <w:t>$</w:t>
             </w:r>
             <w:proofErr w:type="spellStart"/>
@@ -8599,16 +8922,7 @@
               <w:pStyle w:val="TextoTablas"/>
             </w:pPr>
             <w:r>
-              <w:t>Operación</w:t>
-            </w:r>
-            <w:r>
-              <w:t xml:space="preserve"> contraria a $in, obtiene los documentos cuyo valor NO </w:t>
-            </w:r>
-            <w:r>
-              <w:t>estén</w:t>
-            </w:r>
-            <w:r>
-              <w:t xml:space="preserve"> en el </w:t>
+              <w:t xml:space="preserve">Operación contraria a $in, obtiene los documentos cuyo valor NO estén en el </w:t>
             </w:r>
             <w:r>
               <w:t>“</w:t>
@@ -8691,34 +9005,60 @@
       </w:r>
     </w:p>
     <w:p>
+      <w:pPr>
+        <w:rPr>
+          <w:lang w:val="en-US"/>
+        </w:rPr>
+      </w:pPr>
       <w:proofErr w:type="spellStart"/>
       <w:proofErr w:type="gramStart"/>
       <w:r>
+        <w:rPr>
+          <w:lang w:val="en-US"/>
+        </w:rPr>
         <w:t>db.productos</w:t>
       </w:r>
       <w:proofErr w:type="gramEnd"/>
       <w:r>
+        <w:rPr>
+          <w:lang w:val="en-US"/>
+        </w:rPr>
         <w:t>.find</w:t>
       </w:r>
       <w:proofErr w:type="spellEnd"/>
       <w:r>
-        <w:t>({"nombre":{$</w:t>
+        <w:rPr>
+          <w:lang w:val="en-US"/>
+        </w:rPr>
+        <w:t>({"</w:t>
       </w:r>
       <w:proofErr w:type="spellStart"/>
       <w:r>
+        <w:rPr>
+          <w:lang w:val="en-US"/>
+        </w:rPr>
+        <w:t>nombre</w:t>
+      </w:r>
+      <w:proofErr w:type="spellEnd"/>
+      <w:r>
+        <w:rPr>
+          <w:lang w:val="en-US"/>
+        </w:rPr>
+        <w:t>":{$</w:t>
+      </w:r>
+      <w:proofErr w:type="spellStart"/>
+      <w:r>
+        <w:rPr>
+          <w:lang w:val="en-US"/>
+        </w:rPr>
         <w:t>exists:true</w:t>
       </w:r>
       <w:proofErr w:type="spellEnd"/>
       <w:r>
-        <w:t>}}).</w:t>
-      </w:r>
-      <w:proofErr w:type="spellStart"/>
-      <w:r>
-        <w:t>pretty</w:t>
-      </w:r>
-      <w:proofErr w:type="spellEnd"/>
-      <w:r>
-        <w:t>()</w:t>
+        <w:rPr>
+          <w:lang w:val="en-US"/>
+        </w:rPr>
+        <w:t>}}).pretty()</w:t>
       </w:r>
     </w:p>
     <w:p>
@@ -8770,7 +9110,6 @@
     <w:p/>
     <w:p>
       <w:r>
-        <w:lastRenderedPageBreak/>
         <w:t>En este comando, se están consultando los documentos de la colección productos, donde existe o no el campo “</w:t>
       </w:r>
       <w:proofErr w:type="gramStart"/>
@@ -8824,42 +9163,46 @@
       </w:r>
     </w:p>
     <w:p>
+      <w:pPr>
+        <w:rPr>
+          <w:lang w:val="en-US"/>
+        </w:rPr>
+      </w:pPr>
       <w:proofErr w:type="spellStart"/>
       <w:proofErr w:type="gramStart"/>
       <w:r>
+        <w:rPr>
+          <w:lang w:val="en-US"/>
+        </w:rPr>
         <w:t>db.productos</w:t>
       </w:r>
       <w:proofErr w:type="gramEnd"/>
       <w:r>
+        <w:rPr>
+          <w:lang w:val="en-US"/>
+        </w:rPr>
         <w:t>.find</w:t>
       </w:r>
       <w:proofErr w:type="spellEnd"/>
       <w:r>
+        <w:rPr>
+          <w:lang w:val="en-US"/>
+        </w:rPr>
         <w:t>({"id":{$</w:t>
       </w:r>
       <w:proofErr w:type="spellStart"/>
       <w:r>
-        <w:t>type</w:t>
+        <w:rPr>
+          <w:lang w:val="en-US"/>
+        </w:rPr>
+        <w:t>type:"String</w:t>
       </w:r>
       <w:proofErr w:type="spellEnd"/>
       <w:r>
-        <w:t>:"</w:t>
-      </w:r>
-      <w:proofErr w:type="spellStart"/>
-      <w:r>
-        <w:t>String</w:t>
-      </w:r>
-      <w:proofErr w:type="spellEnd"/>
-      <w:r>
-        <w:t>"}}).</w:t>
-      </w:r>
-      <w:proofErr w:type="spellStart"/>
-      <w:r>
-        <w:t>pretty</w:t>
-      </w:r>
-      <w:proofErr w:type="spellEnd"/>
-      <w:r>
-        <w:t>()</w:t>
+        <w:rPr>
+          <w:lang w:val="en-US"/>
+        </w:rPr>
+        <w:t>"}}).pretty()</w:t>
       </w:r>
     </w:p>
     <w:p>
@@ -8955,7 +9298,6 @@
     <w:p/>
     <w:p>
       <w:r>
-        <w:lastRenderedPageBreak/>
         <w:t>Observe, en la siguiente tabla, algunos de los operadores lógicos más utilizados y su equivalente:</w:t>
       </w:r>
     </w:p>
@@ -9485,14 +9827,17 @@
         </w:rPr>
         <w:t>Operadores sobre “</w:t>
       </w:r>
+      <w:proofErr w:type="spellStart"/>
       <w:r>
         <w:rPr>
           <w:rStyle w:val="Extranjerismo"/>
           <w:b/>
           <w:bCs/>
+          <w:lang w:val="es-CO"/>
         </w:rPr>
         <w:t>arrays</w:t>
       </w:r>
+      <w:proofErr w:type="spellEnd"/>
       <w:r>
         <w:rPr>
           <w:b/>
@@ -9503,27 +9848,23 @@
     </w:p>
     <w:p>
       <w:r>
-        <w:t xml:space="preserve">Como los documentos pueden tener valores complejos que pueden ser de tipo lista, de datos primitivos o de listas de otros tipos de documentos, es muy útil usar operadores que permitan validar la información dentro de estas listas de elementos. De ahí la importancia de los operadores de </w:t>
-      </w:r>
-      <w:r>
-        <w:t>“</w:t>
-      </w:r>
+        <w:t>Como los documentos pueden tener valores complejos que pueden ser de tipo lista, de datos primitivos o de listas de otros tipos de documentos, es muy útil usar operadores que permitan validar la información dentro de estas listas de elementos. De ahí la importancia de los operadores de “</w:t>
+      </w:r>
+      <w:proofErr w:type="spellStart"/>
       <w:r>
         <w:rPr>
           <w:rStyle w:val="Extranjerismo"/>
+          <w:lang w:val="es-CO"/>
         </w:rPr>
         <w:t>arrays</w:t>
       </w:r>
-      <w:r>
-        <w:t>”</w:t>
-      </w:r>
-      <w:r>
-        <w:t xml:space="preserve"> que facilitan esta labor.</w:t>
-      </w:r>
-    </w:p>
-    <w:p>
-      <w:r>
-        <w:lastRenderedPageBreak/>
+      <w:proofErr w:type="spellEnd"/>
+      <w:r>
+        <w:t>” que facilitan esta labor.</w:t>
+      </w:r>
+    </w:p>
+    <w:p>
+      <w:r>
         <w:t>A continuación, conozca algunos de los más comunes:</w:t>
       </w:r>
     </w:p>
@@ -9580,43 +9921,27 @@
         <w:ind w:left="1429" w:firstLine="0"/>
       </w:pPr>
       <w:r>
-        <w:t xml:space="preserve">El </w:t>
-      </w:r>
-      <w:r>
-        <w:t>“</w:t>
+        <w:t>El “</w:t>
       </w:r>
       <w:r>
         <w:rPr>
           <w:rStyle w:val="Extranjerismo"/>
+          <w:lang w:val="es-CO"/>
         </w:rPr>
         <w:t>array</w:t>
       </w:r>
       <w:r>
-        <w:t>”</w:t>
-      </w:r>
-      <w:r>
-        <w:t xml:space="preserve"> debe contener todos los valores indicados en el </w:t>
-      </w:r>
-      <w:r>
-        <w:t>parámetro</w:t>
-      </w:r>
-      <w:r>
-        <w:t xml:space="preserve">, que a su vez es un </w:t>
-      </w:r>
-      <w:r>
-        <w:t>“</w:t>
+        <w:t>” debe contener todos los valores indicados en el parámetro, que a su vez es un “</w:t>
       </w:r>
       <w:r>
         <w:rPr>
           <w:rStyle w:val="Extranjerismo"/>
+          <w:lang w:val="es-CO"/>
         </w:rPr>
         <w:t>array</w:t>
       </w:r>
       <w:r>
-        <w:t>”</w:t>
-      </w:r>
-      <w:r>
-        <w:t xml:space="preserve"> </w:t>
+        <w:t xml:space="preserve">” </w:t>
       </w:r>
       <w:proofErr w:type="spellStart"/>
       <w:proofErr w:type="gramStart"/>
@@ -9718,13 +10043,7 @@
         <w:ind w:left="1429" w:firstLine="0"/>
       </w:pPr>
       <w:r>
-        <w:t xml:space="preserve">Especifica el </w:t>
-      </w:r>
-      <w:r>
-        <w:t>tamaño</w:t>
-      </w:r>
-      <w:r>
-        <w:t xml:space="preserve"> del array </w:t>
+        <w:t xml:space="preserve">Especifica el tamaño del array </w:t>
       </w:r>
       <w:proofErr w:type="spellStart"/>
       <w:proofErr w:type="gramStart"/>
@@ -9807,12 +10126,15 @@
       <w:r>
         <w:t>“</w:t>
       </w:r>
+      <w:proofErr w:type="spellStart"/>
       <w:r>
         <w:rPr>
           <w:rStyle w:val="Extranjerismo"/>
+          <w:lang w:val="es-CO"/>
         </w:rPr>
         <w:t>arrays</w:t>
       </w:r>
+      <w:proofErr w:type="spellEnd"/>
       <w:r>
         <w:t>”</w:t>
       </w:r>
@@ -9836,7 +10158,6 @@
       </w:pPr>
       <w:proofErr w:type="gramStart"/>
       <w:r>
-        <w:lastRenderedPageBreak/>
         <w:t>{ "</w:t>
       </w:r>
       <w:proofErr w:type="gramEnd"/>
@@ -9881,7 +10202,6 @@
       </w:pPr>
       <w:bookmarkStart w:id="6" w:name="_Toc143702374"/>
       <w:r>
-        <w:lastRenderedPageBreak/>
         <w:t>Síntesis</w:t>
       </w:r>
       <w:bookmarkEnd w:id="6"/>
@@ -9937,7 +10257,7 @@
                     <pic:cNvPicPr/>
                   </pic:nvPicPr>
                   <pic:blipFill>
-                    <a:blip r:embed="rId40"/>
+                    <a:blip r:embed="rId59"/>
                     <a:stretch>
                       <a:fillRect/>
                     </a:stretch>
@@ -9964,7 +10284,6 @@
       </w:pPr>
       <w:bookmarkStart w:id="7" w:name="_Toc143702375"/>
       <w:r>
-        <w:lastRenderedPageBreak/>
         <w:t>Material complementario</w:t>
       </w:r>
       <w:bookmarkEnd w:id="7"/>
@@ -10089,68 +10408,28 @@
           <w:p>
             <w:pPr>
               <w:pStyle w:val="TextoTablas"/>
+              <w:rPr>
+                <w:lang w:val="en-US"/>
+              </w:rPr>
             </w:pPr>
             <w:r>
+              <w:rPr>
+                <w:lang w:val="en-US"/>
+              </w:rPr>
               <w:t xml:space="preserve">MongoDB. (s. f.). </w:t>
             </w:r>
-            <w:proofErr w:type="spellStart"/>
             <w:r>
               <w:rPr>
                 <w:i/>
                 <w:iCs/>
-              </w:rPr>
-              <w:t>Welcome</w:t>
-            </w:r>
-            <w:proofErr w:type="spellEnd"/>
-            <w:r>
-              <w:rPr>
-                <w:i/>
-                <w:iCs/>
-              </w:rPr>
-              <w:t xml:space="preserve"> </w:t>
-            </w:r>
-            <w:proofErr w:type="spellStart"/>
-            <w:r>
-              <w:rPr>
-                <w:i/>
-                <w:iCs/>
-              </w:rPr>
-              <w:t>to</w:t>
-            </w:r>
-            <w:proofErr w:type="spellEnd"/>
-            <w:r>
-              <w:rPr>
-                <w:i/>
-                <w:iCs/>
-              </w:rPr>
-              <w:t xml:space="preserve"> </w:t>
-            </w:r>
-            <w:proofErr w:type="spellStart"/>
-            <w:r>
-              <w:rPr>
-                <w:i/>
-                <w:iCs/>
-              </w:rPr>
-              <w:t>the</w:t>
-            </w:r>
-            <w:proofErr w:type="spellEnd"/>
-            <w:r>
-              <w:rPr>
-                <w:i/>
-                <w:iCs/>
-              </w:rPr>
-              <w:t xml:space="preserve"> MongoDB </w:t>
-            </w:r>
-            <w:proofErr w:type="spellStart"/>
-            <w:r>
-              <w:rPr>
-                <w:i/>
-                <w:iCs/>
-              </w:rPr>
-              <w:t>Documentation</w:t>
-            </w:r>
-            <w:proofErr w:type="spellEnd"/>
-            <w:r>
+                <w:lang w:val="en-US"/>
+              </w:rPr>
+              <w:t>Welcome to the MongoDB Documentation</w:t>
+            </w:r>
+            <w:r>
+              <w:rPr>
+                <w:lang w:val="en-US"/>
+              </w:rPr>
               <w:t>.</w:t>
             </w:r>
           </w:p>
@@ -10176,7 +10455,7 @@
             <w:pPr>
               <w:pStyle w:val="TextoTablas"/>
             </w:pPr>
-            <w:hyperlink r:id="rId41" w:history="1">
+            <w:hyperlink r:id="rId60" w:history="1">
               <w:r>
                 <w:rPr>
                   <w:rStyle w:val="Hipervnculo"/>
@@ -10225,7 +10504,6 @@
       </w:pPr>
       <w:bookmarkStart w:id="8" w:name="_Toc143702376"/>
       <w:r>
-        <w:lastRenderedPageBreak/>
         <w:t>Glosario</w:t>
       </w:r>
       <w:bookmarkEnd w:id="8"/>
@@ -10313,7 +10591,6 @@
       </w:pPr>
       <w:bookmarkStart w:id="9" w:name="_Toc143702377"/>
       <w:r>
-        <w:lastRenderedPageBreak/>
         <w:t>Referencias bibliográficas</w:t>
       </w:r>
       <w:bookmarkEnd w:id="9"/>
@@ -10333,83 +10610,21 @@
       <w:r>
         <w:t xml:space="preserve">, F. (2017). </w:t>
       </w:r>
-      <w:proofErr w:type="spellStart"/>
       <w:r>
         <w:rPr>
           <w:i/>
           <w:iCs/>
-        </w:rPr>
-        <w:t>Generalized</w:t>
-      </w:r>
-      <w:proofErr w:type="spellEnd"/>
-      <w:r>
-        <w:rPr>
-          <w:i/>
-          <w:iCs/>
-        </w:rPr>
-        <w:t xml:space="preserve"> </w:t>
-      </w:r>
-      <w:proofErr w:type="spellStart"/>
-      <w:r>
-        <w:rPr>
-          <w:i/>
-          <w:iCs/>
-        </w:rPr>
-        <w:t>Graph</w:t>
-      </w:r>
-      <w:proofErr w:type="spellEnd"/>
-      <w:r>
-        <w:rPr>
-          <w:i/>
-          <w:iCs/>
-        </w:rPr>
-        <w:t xml:space="preserve"> </w:t>
-      </w:r>
-      <w:proofErr w:type="spellStart"/>
-      <w:r>
-        <w:rPr>
-          <w:i/>
-          <w:iCs/>
-        </w:rPr>
-        <w:t>Pattern</w:t>
-      </w:r>
-      <w:proofErr w:type="spellEnd"/>
-      <w:r>
-        <w:rPr>
-          <w:i/>
-          <w:iCs/>
-        </w:rPr>
-        <w:t xml:space="preserve"> </w:t>
-      </w:r>
-      <w:proofErr w:type="spellStart"/>
-      <w:r>
-        <w:rPr>
-          <w:i/>
-          <w:iCs/>
-        </w:rPr>
-        <w:t>Matching</w:t>
-      </w:r>
-      <w:proofErr w:type="spellEnd"/>
-      <w:r>
-        <w:rPr>
-          <w:i/>
-          <w:iCs/>
-        </w:rPr>
-        <w:t xml:space="preserve">. Cornell </w:t>
-      </w:r>
-      <w:proofErr w:type="spellStart"/>
-      <w:r>
-        <w:rPr>
-          <w:i/>
-          <w:iCs/>
-        </w:rPr>
-        <w:t>University</w:t>
-      </w:r>
-      <w:proofErr w:type="spellEnd"/>
-      <w:r>
+          <w:lang w:val="en-US"/>
+        </w:rPr>
+        <w:t>Generalized Graph Pattern Matching. Cornell University</w:t>
+      </w:r>
+      <w:r>
+        <w:rPr>
+          <w:lang w:val="en-US"/>
+        </w:rPr>
         <w:t xml:space="preserve">. </w:t>
       </w:r>
-      <w:hyperlink r:id="rId42" w:history="1">
+      <w:hyperlink r:id="rId61" w:history="1">
         <w:r>
           <w:rPr>
             <w:rStyle w:val="Hipervnculo"/>
@@ -10471,7 +10686,7 @@
       <w:r>
         <w:t xml:space="preserve">. </w:t>
       </w:r>
-      <w:hyperlink r:id="rId43" w:history="1">
+      <w:hyperlink r:id="rId62" w:history="1">
         <w:r>
           <w:rPr>
             <w:rStyle w:val="Hipervnculo"/>
@@ -10608,7 +10823,6 @@
           <w:szCs w:val="36"/>
           <w:lang w:val="es-419" w:eastAsia="es-CO"/>
         </w:rPr>
-        <w:lastRenderedPageBreak/>
         <w:t>Créditos</w:t>
       </w:r>
     </w:p>
@@ -11325,15 +11539,7 @@
                 <w:sz w:val="28"/>
                 <w:szCs w:val="28"/>
               </w:rPr>
-              <w:t xml:space="preserve">Centro de Gestión de Mercados, Logística y Tecnologías de la </w:t>
-            </w:r>
-            <w:r>
-              <w:rPr>
-                <w:sz w:val="28"/>
-                <w:szCs w:val="28"/>
-              </w:rPr>
-              <w:lastRenderedPageBreak/>
-              <w:t>Información - Regional Distrito Capital</w:t>
+              <w:t>Centro de Gestión de Mercados, Logística y Tecnologías de la Información - Regional Distrito Capital</w:t>
             </w:r>
           </w:p>
         </w:tc>
@@ -11357,15 +11563,7 @@
                 <w:sz w:val="28"/>
                 <w:szCs w:val="28"/>
               </w:rPr>
-              <w:lastRenderedPageBreak/>
-              <w:t xml:space="preserve">Jhon Jairo Urueta </w:t>
-            </w:r>
-            <w:r>
-              <w:rPr>
-                <w:sz w:val="28"/>
-                <w:szCs w:val="28"/>
-              </w:rPr>
-              <w:t>Álvarez</w:t>
+              <w:t>Jhon Jairo Urueta Álvarez</w:t>
             </w:r>
           </w:p>
         </w:tc>
@@ -11823,15 +12021,7 @@
                 <w:sz w:val="28"/>
                 <w:szCs w:val="28"/>
               </w:rPr>
-              <w:t xml:space="preserve">Centro de Gestión De Mercados, Logística y Tecnologías de la </w:t>
-            </w:r>
-            <w:r>
-              <w:rPr>
-                <w:sz w:val="28"/>
-                <w:szCs w:val="28"/>
-              </w:rPr>
-              <w:lastRenderedPageBreak/>
-              <w:t>Información - Regional Distrito Capital</w:t>
+              <w:t>Centro de Gestión De Mercados, Logística y Tecnologías de la Información - Regional Distrito Capital</w:t>
             </w:r>
           </w:p>
         </w:tc>
@@ -11858,8 +12048,8 @@
       </w:pPr>
     </w:p>
     <w:sectPr>
-      <w:headerReference w:type="default" r:id="rId44"/>
-      <w:footerReference w:type="default" r:id="rId45"/>
+      <w:headerReference w:type="default" r:id="rId63"/>
+      <w:footerReference w:type="default" r:id="rId64"/>
       <w:pgSz w:w="12240" w:h="15840"/>
       <w:pgMar w:top="1701" w:right="1134" w:bottom="1134" w:left="1134" w:header="709" w:footer="737" w:gutter="0"/>
       <w:pgNumType w:start="1"/>
@@ -14607,10 +14797,6 @@
 </file>
 
 <file path=customXml/item1.xml><?xml version="1.0" encoding="utf-8"?>
-<b:Sources xmlns:b="http://schemas.openxmlformats.org/officeDocument/2006/bibliography" xmlns="http://schemas.openxmlformats.org/officeDocument/2006/bibliography" SelectedStyle="\APASixthEditionOfficeOnline.xsl" StyleName="APA" Version="6"/>
-</file>
-
-<file path=customXml/item2.xml><?xml version="1.0" encoding="utf-8"?>
 <?mso-contentType ?>
 <FormTemplates xmlns="http://schemas.microsoft.com/sharepoint/v3/contenttype/forms">
   <Display>DocumentLibraryForm</Display>
@@ -14619,18 +14805,11 @@
 </FormTemplates>
 </file>
 
-<file path=customXml/item3.xml><?xml version="1.0" encoding="utf-8"?>
-<p:properties xmlns:p="http://schemas.microsoft.com/office/2006/metadata/properties" xmlns:xsi="http://www.w3.org/2001/XMLSchema-instance" xmlns:pc="http://schemas.microsoft.com/office/infopath/2007/PartnerControls">
-  <documentManagement>
-    <TaxCatchAll xmlns="1d52d4bc-3f95-4709-b359-1b96840d7671" xsi:nil="true"/>
-    <lcf76f155ced4ddcb4097134ff3c332f xmlns="8d1bea48-6525-4b05-8cf5-c6ad0dd5b02f">
-      <Terms xmlns="http://schemas.microsoft.com/office/infopath/2007/PartnerControls"/>
-    </lcf76f155ced4ddcb4097134ff3c332f>
-  </documentManagement>
-</p:properties>
+<file path=customXml/item2.xml><?xml version="1.0" encoding="utf-8"?>
+<b:Sources xmlns:b="http://schemas.openxmlformats.org/officeDocument/2006/bibliography" xmlns="http://schemas.openxmlformats.org/officeDocument/2006/bibliography" SelectedStyle="\APASixthEditionOfficeOnline.xsl" StyleName="APA" Version="6"/>
 </file>
 
-<file path=customXml/item4.xml><?xml version="1.0" encoding="utf-8"?>
+<file path=customXml/item3.xml><?xml version="1.0" encoding="utf-8"?>
 <ct:contentTypeSchema xmlns:ct="http://schemas.microsoft.com/office/2006/metadata/contentType" xmlns:ma="http://schemas.microsoft.com/office/2006/metadata/properties/metaAttributes" ct:_="" ma:_="" ma:contentTypeName="Documento" ma:contentTypeID="0x0101009BA69CCE19797543AAB5DE63E320ACE2" ma:contentTypeVersion="14" ma:contentTypeDescription="Crear nuevo documento." ma:contentTypeScope="" ma:versionID="2f90f55f16d6129f0654d41f192d768d">
   <xsd:schema xmlns:xsd="http://www.w3.org/2001/XMLSchema" xmlns:xs="http://www.w3.org/2001/XMLSchema" xmlns:p="http://schemas.microsoft.com/office/2006/metadata/properties" xmlns:ns2="1d52d4bc-3f95-4709-b359-1b96840d7671" xmlns:ns3="8d1bea48-6525-4b05-8cf5-c6ad0dd5b02f" targetNamespace="http://schemas.microsoft.com/office/2006/metadata/properties" ma:root="true" ma:fieldsID="abd957e7b663f9246e85859e9da17188" ns2:_="" ns3:_="">
     <xsd:import namespace="1d52d4bc-3f95-4709-b359-1b96840d7671"/>
@@ -14859,7 +15038,26 @@
 </ct:contentTypeSchema>
 </file>
 
+<file path=customXml/item4.xml><?xml version="1.0" encoding="utf-8"?>
+<p:properties xmlns:p="http://schemas.microsoft.com/office/2006/metadata/properties" xmlns:xsi="http://www.w3.org/2001/XMLSchema-instance" xmlns:pc="http://schemas.microsoft.com/office/infopath/2007/PartnerControls">
+  <documentManagement>
+    <TaxCatchAll xmlns="1d52d4bc-3f95-4709-b359-1b96840d7671" xsi:nil="true"/>
+    <lcf76f155ced4ddcb4097134ff3c332f xmlns="8d1bea48-6525-4b05-8cf5-c6ad0dd5b02f">
+      <Terms xmlns="http://schemas.microsoft.com/office/infopath/2007/PartnerControls"/>
+    </lcf76f155ced4ddcb4097134ff3c332f>
+  </documentManagement>
+</p:properties>
+</file>
+
 <file path=customXml/itemProps1.xml><?xml version="1.0" encoding="utf-8"?>
+<ds:datastoreItem xmlns:ds="http://schemas.openxmlformats.org/officeDocument/2006/customXml" ds:itemID="{7E41AF53-7F01-49E4-828E-1A7C23119C5B}">
+  <ds:schemaRefs>
+    <ds:schemaRef ds:uri="http://schemas.microsoft.com/sharepoint/v3/contenttype/forms"/>
+  </ds:schemaRefs>
+</ds:datastoreItem>
+</file>
+
+<file path=customXml/itemProps2.xml><?xml version="1.0" encoding="utf-8"?>
 <ds:datastoreItem xmlns:ds="http://schemas.openxmlformats.org/officeDocument/2006/customXml" ds:itemID="{E8AB44A3-7C62-4BD2-82ED-8ABC209970FA}">
   <ds:schemaRefs>
     <ds:schemaRef ds:uri="http://schemas.openxmlformats.org/officeDocument/2006/bibliography"/>
@@ -14867,26 +15065,7 @@
 </ds:datastoreItem>
 </file>
 
-<file path=customXml/itemProps2.xml><?xml version="1.0" encoding="utf-8"?>
-<ds:datastoreItem xmlns:ds="http://schemas.openxmlformats.org/officeDocument/2006/customXml" ds:itemID="{7E41AF53-7F01-49E4-828E-1A7C23119C5B}">
-  <ds:schemaRefs>
-    <ds:schemaRef ds:uri="http://schemas.microsoft.com/sharepoint/v3/contenttype/forms"/>
-  </ds:schemaRefs>
-</ds:datastoreItem>
-</file>
-
 <file path=customXml/itemProps3.xml><?xml version="1.0" encoding="utf-8"?>
-<ds:datastoreItem xmlns:ds="http://schemas.openxmlformats.org/officeDocument/2006/customXml" ds:itemID="{42AB820C-A039-4A10-B641-4F80B53C3D7F}">
-  <ds:schemaRefs>
-    <ds:schemaRef ds:uri="http://schemas.microsoft.com/office/2006/metadata/properties"/>
-    <ds:schemaRef ds:uri="http://schemas.microsoft.com/office/infopath/2007/PartnerControls"/>
-    <ds:schemaRef ds:uri="1d52d4bc-3f95-4709-b359-1b96840d7671"/>
-    <ds:schemaRef ds:uri="8d1bea48-6525-4b05-8cf5-c6ad0dd5b02f"/>
-  </ds:schemaRefs>
-</ds:datastoreItem>
-</file>
-
-<file path=customXml/itemProps4.xml><?xml version="1.0" encoding="utf-8"?>
 <ds:datastoreItem xmlns:ds="http://schemas.openxmlformats.org/officeDocument/2006/customXml" ds:itemID="{9284A147-84DE-472A-A723-FDA23287AFB9}">
   <ds:schemaRefs>
     <ds:schemaRef ds:uri="http://schemas.microsoft.com/office/2006/metadata/contentType"/>
@@ -14903,4 +15082,15 @@
     <ds:schemaRef ds:uri="http://schemas.microsoft.com/internal/obd"/>
   </ds:schemaRefs>
 </ds:datastoreItem>
+</file>
+
+<file path=customXml/itemProps4.xml><?xml version="1.0" encoding="utf-8"?>
+<ds:datastoreItem xmlns:ds="http://schemas.openxmlformats.org/officeDocument/2006/customXml" ds:itemID="{42AB820C-A039-4A10-B641-4F80B53C3D7F}">
+  <ds:schemaRefs>
+    <ds:schemaRef ds:uri="http://schemas.microsoft.com/office/2006/metadata/properties"/>
+    <ds:schemaRef ds:uri="http://schemas.microsoft.com/office/infopath/2007/PartnerControls"/>
+    <ds:schemaRef ds:uri="1d52d4bc-3f95-4709-b359-1b96840d7671"/>
+    <ds:schemaRef ds:uri="8d1bea48-6525-4b05-8cf5-c6ad0dd5b02f"/>
+  </ds:schemaRefs>
+</ds:datastoreItem>
 </file>